--- a/Documentação/AUT e ListaRequesitosFuncionais/AUT Questionário.docx
+++ b/Documentação/AUT e ListaRequesitosFuncionais/AUT Questionário.docx
@@ -21,8 +21,78 @@
           <w:sz w:val="22"/>
           <w:szCs w:val="22"/>
         </w:rPr>
-        <w:t>https://docs.google.com/forms/d/e/1FAIpQLSciogh7qBsKQJTPsVgUzj6v32TTC7RV9mWf6WhYYKT7LtZPlQ/viewform?usp=sf_link</w:t>
-      </w:r>
+        <w:t>Questionário</w:t>
+      </w:r>
+    </w:p>
+    <w:p>
+      <w:pPr>
+        <w:pStyle w:val="NormalWeb"/>
+        <w:shd w:val="clear" w:color="auto" w:fill="FFFFFF"/>
+        <w:jc w:val="both"/>
+        <w:rPr>
+          <w:rFonts w:asciiTheme="minorHAnsi" w:hAnsiTheme="minorHAnsi" w:cstheme="minorHAnsi"/>
+          <w:color w:val="202124"/>
+          <w:sz w:val="22"/>
+          <w:szCs w:val="22"/>
+        </w:rPr>
+      </w:pPr>
+      <w:hyperlink r:id="rId6" w:history="1">
+        <w:r>
+          <w:rPr>
+            <w:rStyle w:val="Hiperligao"/>
+            <w:rFonts w:asciiTheme="minorHAnsi" w:hAnsiTheme="minorHAnsi" w:cstheme="minorHAnsi"/>
+            <w:sz w:val="22"/>
+            <w:szCs w:val="22"/>
+          </w:rPr>
+          <w:t>https://docs.google.com/forms/d/e/1FAIpQLSciogh7qBsKQJTPsVgUzj6v32TTC7RV9mWf6WhYYKT7LtZPlQ/viewform?usp=sf_link</w:t>
+        </w:r>
+      </w:hyperlink>
+    </w:p>
+    <w:p>
+      <w:pPr>
+        <w:pStyle w:val="NormalWeb"/>
+        <w:shd w:val="clear" w:color="auto" w:fill="FFFFFF"/>
+        <w:jc w:val="both"/>
+        <w:rPr>
+          <w:rFonts w:asciiTheme="minorHAnsi" w:hAnsiTheme="minorHAnsi" w:cstheme="minorHAnsi"/>
+          <w:color w:val="202124"/>
+          <w:sz w:val="22"/>
+          <w:szCs w:val="22"/>
+        </w:rPr>
+      </w:pPr>
+      <w:r>
+        <w:rPr>
+          <w:rFonts w:asciiTheme="minorHAnsi" w:hAnsiTheme="minorHAnsi" w:cstheme="minorHAnsi"/>
+          <w:color w:val="202124"/>
+          <w:sz w:val="22"/>
+          <w:szCs w:val="22"/>
+        </w:rPr>
+        <w:t>Respostas:</w:t>
+      </w:r>
+    </w:p>
+    <w:p>
+      <w:pPr>
+        <w:pStyle w:val="NormalWeb"/>
+        <w:shd w:val="clear" w:color="auto" w:fill="FFFFFF"/>
+        <w:jc w:val="both"/>
+        <w:rPr>
+          <w:rFonts w:asciiTheme="minorHAnsi" w:hAnsiTheme="minorHAnsi" w:cstheme="minorHAnsi"/>
+          <w:color w:val="202124"/>
+          <w:sz w:val="22"/>
+          <w:szCs w:val="22"/>
+        </w:rPr>
+      </w:pPr>
+      <w:hyperlink r:id="rId7" w:history="1">
+        <w:r>
+          <w:rPr>
+            <w:rStyle w:val="Hiperligao"/>
+            <w:rFonts w:asciiTheme="minorHAnsi" w:hAnsiTheme="minorHAnsi" w:cstheme="minorHAnsi"/>
+            <w:sz w:val="22"/>
+            <w:szCs w:val="22"/>
+          </w:rPr>
+          <w:t>https://docs.google.com/spreadsheets/d/1KCahoAxGZtjoWxuRcu4DmJrE62huEFXtZvmrWFfyjo4/edit?usp=sharing</w:t>
+        </w:r>
+      </w:hyperlink>
     </w:p>
     <w:p>
       <w:pPr>
@@ -151,7 +221,6 @@
         </w:rPr>
         <w:t xml:space="preserve">Referimos ainda que o tempo médio de preenchimento do formulário é entre 3 - 8 </w:t>
       </w:r>
-      <w:proofErr w:type="gramStart"/>
       <w:r>
         <w:rPr>
           <w:rFonts w:asciiTheme="minorHAnsi" w:hAnsiTheme="minorHAnsi" w:cstheme="minorHAnsi"/>
@@ -160,9 +229,8 @@
           <w:szCs w:val="22"/>
           <w:shd w:val="clear" w:color="auto" w:fill="FFFFFF"/>
         </w:rPr>
-        <w:t>minutos,  procurámos</w:t>
-      </w:r>
-      <w:proofErr w:type="gramEnd"/>
+        <w:t>minutos, procurámos ao</w:t>
+      </w:r>
       <w:r>
         <w:rPr>
           <w:rFonts w:asciiTheme="minorHAnsi" w:hAnsiTheme="minorHAnsi" w:cstheme="minorHAnsi"/>
@@ -171,7 +239,7 @@
           <w:szCs w:val="22"/>
           <w:shd w:val="clear" w:color="auto" w:fill="FFFFFF"/>
         </w:rPr>
-        <w:t>  ao máximo não ocupar muito o seu tempo.</w:t>
+        <w:t xml:space="preserve"> máximo não ocupar muito o seu tempo.</w:t>
       </w:r>
     </w:p>
     <w:p>
@@ -193,7 +261,7 @@
           <w:sz w:val="22"/>
           <w:szCs w:val="22"/>
         </w:rPr>
-        <w:t xml:space="preserve">     </w:t>
+        <w:t xml:space="preserve"> </w:t>
       </w:r>
       <w:r>
         <w:rPr>
@@ -202,6 +270,15 @@
           <w:sz w:val="22"/>
           <w:szCs w:val="22"/>
         </w:rPr>
+        <w:t xml:space="preserve">     </w:t>
+      </w:r>
+      <w:r>
+        <w:rPr>
+          <w:rFonts w:asciiTheme="minorHAnsi" w:hAnsiTheme="minorHAnsi" w:cstheme="minorHAnsi"/>
+          <w:color w:val="202124"/>
+          <w:sz w:val="22"/>
+          <w:szCs w:val="22"/>
+        </w:rPr>
         <w:t>Agradecemos a sua colaboração e sinceridade nas respostas! Se tiver alguma dúvida, não hesite em contactar-nos.</w:t>
       </w:r>
     </w:p>
@@ -344,17 +421,15 @@
         </w:rPr>
         <w:t xml:space="preserve">Para os </w:t>
       </w:r>
-      <w:proofErr w:type="spellStart"/>
-      <w:r>
-        <w:rPr>
-          <w:rFonts w:eastAsia="Times New Roman" w:cstheme="minorHAnsi"/>
-          <w:sz w:val="24"/>
-          <w:szCs w:val="24"/>
-          <w:lang w:eastAsia="pt-PT"/>
-        </w:rPr>
-        <w:t>users</w:t>
-      </w:r>
-      <w:proofErr w:type="spellEnd"/>
+      <w:r>
+        <w:rPr>
+          <w:rFonts w:eastAsia="Times New Roman" w:cstheme="minorHAnsi"/>
+          <w:sz w:val="24"/>
+          <w:szCs w:val="24"/>
+          <w:lang w:eastAsia="pt-PT"/>
+        </w:rPr>
+        <w:t>utilizadores</w:t>
+      </w:r>
       <w:r>
         <w:rPr>
           <w:rFonts w:eastAsia="Times New Roman" w:cstheme="minorHAnsi"/>
@@ -550,6 +625,15 @@
           <w:lang w:eastAsia="pt-PT"/>
         </w:rPr>
         <w:br/>
+      </w:r>
+      <w:r>
+        <w:rPr>
+          <w:rFonts w:eastAsia="Times New Roman" w:cstheme="minorHAnsi"/>
+          <w:sz w:val="24"/>
+          <w:szCs w:val="24"/>
+          <w:lang w:eastAsia="pt-PT"/>
+        </w:rPr>
+        <w:lastRenderedPageBreak/>
         <w:t>( ) 25 a 34 anos</w:t>
       </w:r>
       <w:r>
@@ -643,800 +727,797 @@
           <w:lang w:eastAsia="pt-PT"/>
         </w:rPr>
         <w:br/>
-      </w:r>
-      <w:r>
-        <w:rPr>
-          <w:rFonts w:eastAsia="Times New Roman" w:cstheme="minorHAnsi"/>
-          <w:sz w:val="24"/>
-          <w:szCs w:val="24"/>
-          <w:lang w:eastAsia="pt-PT"/>
+        <w:t>( ) Ensino básico 2º ciclo (6º ano)</w:t>
+      </w:r>
+      <w:r>
+        <w:rPr>
+          <w:rFonts w:eastAsia="Times New Roman" w:cstheme="minorHAnsi"/>
+          <w:sz w:val="24"/>
+          <w:szCs w:val="24"/>
+          <w:lang w:eastAsia="pt-PT"/>
+        </w:rPr>
+        <w:br/>
+        <w:t>( ) Ensino básico 3º ciclo (9º ano)</w:t>
+      </w:r>
+      <w:r>
+        <w:rPr>
+          <w:rFonts w:eastAsia="Times New Roman" w:cstheme="minorHAnsi"/>
+          <w:sz w:val="24"/>
+          <w:szCs w:val="24"/>
+          <w:lang w:eastAsia="pt-PT"/>
+        </w:rPr>
+        <w:br/>
+        <w:t>( ) Ensino secundário (12º ano)</w:t>
+      </w:r>
+      <w:r>
+        <w:rPr>
+          <w:rFonts w:eastAsia="Times New Roman" w:cstheme="minorHAnsi"/>
+          <w:sz w:val="24"/>
+          <w:szCs w:val="24"/>
+          <w:lang w:eastAsia="pt-PT"/>
+        </w:rPr>
+        <w:br/>
+        <w:t>( ) Ensino superior</w:t>
+      </w:r>
+    </w:p>
+    <w:p>
+      <w:pPr>
+        <w:spacing w:before="100" w:beforeAutospacing="1" w:after="100" w:afterAutospacing="1" w:line="240" w:lineRule="auto"/>
+        <w:rPr>
+          <w:rFonts w:eastAsia="Times New Roman" w:cstheme="minorHAnsi"/>
+          <w:sz w:val="24"/>
+          <w:szCs w:val="24"/>
+          <w:lang w:eastAsia="pt-PT"/>
+        </w:rPr>
+      </w:pPr>
+      <w:r>
+        <w:rPr>
+          <w:rFonts w:eastAsia="Times New Roman" w:cstheme="minorHAnsi"/>
+          <w:b/>
+          <w:bCs/>
+          <w:sz w:val="24"/>
+          <w:szCs w:val="24"/>
+          <w:lang w:eastAsia="pt-PT"/>
+        </w:rPr>
+        <w:t>1.</w:t>
+      </w:r>
+      <w:r>
+        <w:rPr>
+          <w:rFonts w:eastAsia="Times New Roman" w:cstheme="minorHAnsi"/>
+          <w:b/>
+          <w:bCs/>
+          <w:sz w:val="24"/>
+          <w:szCs w:val="24"/>
+          <w:lang w:eastAsia="pt-PT"/>
+        </w:rPr>
+        <w:t>4</w:t>
+      </w:r>
+      <w:r>
+        <w:rPr>
+          <w:rFonts w:eastAsia="Times New Roman" w:cstheme="minorHAnsi"/>
+          <w:b/>
+          <w:bCs/>
+          <w:sz w:val="24"/>
+          <w:szCs w:val="24"/>
+          <w:lang w:eastAsia="pt-PT"/>
+        </w:rPr>
+        <w:t xml:space="preserve">. </w:t>
+      </w:r>
+      <w:r>
+        <w:rPr>
+          <w:rFonts w:eastAsia="Times New Roman" w:cstheme="minorHAnsi"/>
+          <w:b/>
+          <w:bCs/>
+          <w:sz w:val="24"/>
+          <w:szCs w:val="24"/>
+          <w:lang w:eastAsia="pt-PT"/>
+        </w:rPr>
+        <w:t>Que</w:t>
+      </w:r>
+      <w:r>
+        <w:rPr>
+          <w:rFonts w:eastAsia="Times New Roman" w:cstheme="minorHAnsi"/>
+          <w:b/>
+          <w:bCs/>
+          <w:sz w:val="24"/>
+          <w:szCs w:val="24"/>
+          <w:lang w:eastAsia="pt-PT"/>
+        </w:rPr>
+        <w:t xml:space="preserve"> dispositivo</w:t>
+      </w:r>
+      <w:r>
+        <w:rPr>
+          <w:rFonts w:eastAsia="Times New Roman" w:cstheme="minorHAnsi"/>
+          <w:b/>
+          <w:bCs/>
+          <w:sz w:val="24"/>
+          <w:szCs w:val="24"/>
+          <w:lang w:eastAsia="pt-PT"/>
+        </w:rPr>
+        <w:t xml:space="preserve"> mais </w:t>
+      </w:r>
+      <w:r>
+        <w:rPr>
+          <w:rFonts w:eastAsia="Times New Roman" w:cstheme="minorHAnsi"/>
+          <w:b/>
+          <w:bCs/>
+          <w:sz w:val="24"/>
+          <w:szCs w:val="24"/>
+          <w:lang w:eastAsia="pt-PT"/>
+        </w:rPr>
+        <w:t>utiliza para aceder a lojas online?</w:t>
+      </w:r>
+      <w:r>
+        <w:rPr>
+          <w:rFonts w:eastAsia="Times New Roman" w:cstheme="minorHAnsi"/>
+          <w:sz w:val="24"/>
+          <w:szCs w:val="24"/>
+          <w:lang w:eastAsia="pt-PT"/>
+        </w:rPr>
+        <w:br/>
+        <w:t>( ) Telemóvel</w:t>
+      </w:r>
+      <w:r>
+        <w:rPr>
+          <w:rFonts w:eastAsia="Times New Roman" w:cstheme="minorHAnsi"/>
+          <w:sz w:val="24"/>
+          <w:szCs w:val="24"/>
+          <w:lang w:eastAsia="pt-PT"/>
+        </w:rPr>
+        <w:br/>
+        <w:t>( ) Computador</w:t>
+      </w:r>
+      <w:r>
+        <w:rPr>
+          <w:rFonts w:eastAsia="Times New Roman" w:cstheme="minorHAnsi"/>
+          <w:sz w:val="24"/>
+          <w:szCs w:val="24"/>
+          <w:lang w:eastAsia="pt-PT"/>
+        </w:rPr>
+        <w:br/>
+        <w:t>( ) Tablet</w:t>
+      </w:r>
+      <w:r>
+        <w:rPr>
+          <w:rFonts w:eastAsia="Times New Roman" w:cstheme="minorHAnsi"/>
+          <w:sz w:val="24"/>
+          <w:szCs w:val="24"/>
+          <w:lang w:eastAsia="pt-PT"/>
+        </w:rPr>
+        <w:br/>
+        <w:t>( ) Outro: _______</w:t>
+      </w:r>
+    </w:p>
+    <w:p>
+      <w:pPr>
+        <w:spacing w:before="100" w:beforeAutospacing="1" w:after="100" w:afterAutospacing="1" w:line="240" w:lineRule="auto"/>
+        <w:rPr>
+          <w:rFonts w:eastAsia="Times New Roman" w:cstheme="minorHAnsi"/>
+          <w:sz w:val="24"/>
+          <w:szCs w:val="24"/>
+          <w:lang w:eastAsia="pt-PT"/>
+        </w:rPr>
+      </w:pPr>
+      <w:r>
+        <w:rPr>
+          <w:rFonts w:eastAsia="Times New Roman" w:cstheme="minorHAnsi"/>
+          <w:b/>
+          <w:bCs/>
+          <w:sz w:val="24"/>
+          <w:szCs w:val="24"/>
+          <w:lang w:eastAsia="pt-PT"/>
+        </w:rPr>
+        <w:t>1.</w:t>
+      </w:r>
+      <w:r>
+        <w:rPr>
+          <w:rFonts w:eastAsia="Times New Roman" w:cstheme="minorHAnsi"/>
+          <w:b/>
+          <w:bCs/>
+          <w:sz w:val="24"/>
+          <w:szCs w:val="24"/>
+          <w:lang w:eastAsia="pt-PT"/>
+        </w:rPr>
+        <w:t>5</w:t>
+      </w:r>
+      <w:r>
+        <w:rPr>
+          <w:rFonts w:eastAsia="Times New Roman" w:cstheme="minorHAnsi"/>
+          <w:b/>
+          <w:bCs/>
+          <w:sz w:val="24"/>
+          <w:szCs w:val="24"/>
+          <w:lang w:eastAsia="pt-PT"/>
+        </w:rPr>
+        <w:t xml:space="preserve">. </w:t>
+      </w:r>
+      <w:r>
+        <w:rPr>
+          <w:rFonts w:eastAsia="Times New Roman" w:cstheme="minorHAnsi"/>
+          <w:b/>
+          <w:bCs/>
+          <w:sz w:val="24"/>
+          <w:szCs w:val="24"/>
+          <w:lang w:eastAsia="pt-PT"/>
+        </w:rPr>
+        <w:t xml:space="preserve">Possui </w:t>
+      </w:r>
+      <w:r>
+        <w:rPr>
+          <w:rFonts w:eastAsia="Times New Roman" w:cstheme="minorHAnsi"/>
+          <w:b/>
+          <w:bCs/>
+          <w:sz w:val="24"/>
+          <w:szCs w:val="24"/>
+          <w:lang w:eastAsia="pt-PT"/>
+        </w:rPr>
+        <w:t>alguma limitação física que possa impactar o uso de interfaces digitais?</w:t>
+      </w:r>
+      <w:r>
+        <w:rPr>
+          <w:rFonts w:eastAsia="Times New Roman" w:cstheme="minorHAnsi"/>
+          <w:sz w:val="24"/>
+          <w:szCs w:val="24"/>
+          <w:lang w:eastAsia="pt-PT"/>
+        </w:rPr>
+        <w:br/>
+        <w:t>( ) Sim, deficiência visual (como daltonismo)</w:t>
+      </w:r>
+      <w:r>
+        <w:rPr>
+          <w:rFonts w:eastAsia="Times New Roman" w:cstheme="minorHAnsi"/>
+          <w:sz w:val="24"/>
+          <w:szCs w:val="24"/>
+          <w:lang w:eastAsia="pt-PT"/>
+        </w:rPr>
+        <w:br/>
+        <w:t>( ) Sim, deficiência motora</w:t>
+      </w:r>
+      <w:r>
+        <w:rPr>
+          <w:rFonts w:eastAsia="Times New Roman" w:cstheme="minorHAnsi"/>
+          <w:sz w:val="24"/>
+          <w:szCs w:val="24"/>
+          <w:lang w:eastAsia="pt-PT"/>
+        </w:rPr>
+        <w:br/>
+        <w:t>( ) Sim, outra deficiência: _______</w:t>
+      </w:r>
+      <w:r>
+        <w:rPr>
+          <w:rFonts w:eastAsia="Times New Roman" w:cstheme="minorHAnsi"/>
+          <w:sz w:val="24"/>
+          <w:szCs w:val="24"/>
+          <w:lang w:eastAsia="pt-PT"/>
+        </w:rPr>
+        <w:br/>
+        <w:t>( ) Não</w:t>
+      </w:r>
+    </w:p>
+    <w:p>
+      <w:pPr>
+        <w:spacing w:before="100" w:beforeAutospacing="1" w:after="100" w:afterAutospacing="1" w:line="240" w:lineRule="auto"/>
+        <w:rPr>
+          <w:rFonts w:eastAsia="Times New Roman" w:cstheme="minorHAnsi"/>
+          <w:sz w:val="24"/>
+          <w:szCs w:val="24"/>
+          <w:lang w:eastAsia="pt-PT"/>
+        </w:rPr>
+      </w:pPr>
+      <w:r>
+        <w:rPr>
+          <w:rFonts w:eastAsia="Times New Roman" w:cstheme="minorHAnsi"/>
+          <w:b/>
+          <w:bCs/>
+          <w:sz w:val="24"/>
+          <w:szCs w:val="24"/>
+          <w:lang w:eastAsia="pt-PT"/>
+        </w:rPr>
+        <w:t>1.</w:t>
+      </w:r>
+      <w:r>
+        <w:rPr>
+          <w:rFonts w:eastAsia="Times New Roman" w:cstheme="minorHAnsi"/>
+          <w:b/>
+          <w:bCs/>
+          <w:sz w:val="24"/>
+          <w:szCs w:val="24"/>
+          <w:lang w:eastAsia="pt-PT"/>
+        </w:rPr>
+        <w:t>6</w:t>
+      </w:r>
+      <w:r>
+        <w:rPr>
+          <w:rFonts w:eastAsia="Times New Roman" w:cstheme="minorHAnsi"/>
+          <w:b/>
+          <w:bCs/>
+          <w:sz w:val="24"/>
+          <w:szCs w:val="24"/>
+          <w:lang w:eastAsia="pt-PT"/>
+        </w:rPr>
+        <w:t xml:space="preserve">. Em relação ao uso de interfaces digitais, como descreveria </w:t>
+      </w:r>
+      <w:r>
+        <w:rPr>
+          <w:rFonts w:eastAsia="Times New Roman" w:cstheme="minorHAnsi"/>
+          <w:b/>
+          <w:bCs/>
+          <w:sz w:val="24"/>
+          <w:szCs w:val="24"/>
+          <w:lang w:eastAsia="pt-PT"/>
+        </w:rPr>
+        <w:t>a sua</w:t>
+      </w:r>
+      <w:r>
+        <w:rPr>
+          <w:rFonts w:eastAsia="Times New Roman" w:cstheme="minorHAnsi"/>
+          <w:b/>
+          <w:bCs/>
+          <w:sz w:val="24"/>
+          <w:szCs w:val="24"/>
+          <w:lang w:eastAsia="pt-PT"/>
+        </w:rPr>
+        <w:t xml:space="preserve"> experiência de navegação?</w:t>
+      </w:r>
+      <w:r>
+        <w:rPr>
+          <w:rFonts w:cstheme="minorHAnsi"/>
+        </w:rPr>
+        <w:br/>
+        <w:t>( ) Fácil e intuitiva</w:t>
+      </w:r>
+      <w:r>
+        <w:rPr>
+          <w:rFonts w:cstheme="minorHAnsi"/>
+        </w:rPr>
+        <w:br/>
+        <w:t>( ) Requer algum esforço, mas consigo navegar</w:t>
+      </w:r>
+      <w:r>
+        <w:rPr>
+          <w:rFonts w:cstheme="minorHAnsi"/>
+        </w:rPr>
+        <w:br/>
+        <w:t>( ) Difícil, tenho dificuldades em navegar</w:t>
+      </w:r>
+    </w:p>
+    <w:p>
+      <w:pPr>
+        <w:spacing w:before="100" w:beforeAutospacing="1" w:after="100" w:afterAutospacing="1" w:line="240" w:lineRule="auto"/>
+        <w:rPr>
+          <w:rFonts w:eastAsia="Times New Roman" w:cstheme="minorHAnsi"/>
+          <w:b/>
+          <w:bCs/>
+          <w:sz w:val="24"/>
+          <w:szCs w:val="24"/>
+          <w:lang w:eastAsia="pt-PT"/>
+        </w:rPr>
+      </w:pPr>
+      <w:r>
+        <w:rPr>
+          <w:rFonts w:eastAsia="Times New Roman" w:cstheme="minorHAnsi"/>
+          <w:b/>
+          <w:bCs/>
+          <w:sz w:val="24"/>
+          <w:szCs w:val="24"/>
+          <w:lang w:eastAsia="pt-PT"/>
+        </w:rPr>
+        <w:t>As três perguntas seguintes funcionam para ter resposta a esta pergunta sem questionar diretamente o utilizador.</w:t>
+      </w:r>
+    </w:p>
+    <w:p>
+      <w:pPr>
+        <w:spacing w:before="100" w:beforeAutospacing="1" w:after="100" w:afterAutospacing="1" w:line="240" w:lineRule="auto"/>
+        <w:rPr>
+          <w:rFonts w:eastAsia="Times New Roman" w:cstheme="minorHAnsi"/>
+          <w:b/>
+          <w:bCs/>
+          <w:sz w:val="24"/>
+          <w:szCs w:val="24"/>
+          <w:lang w:eastAsia="pt-PT"/>
+        </w:rPr>
+      </w:pPr>
+      <w:r>
+        <w:rPr>
+          <w:rFonts w:eastAsia="Times New Roman" w:cstheme="minorHAnsi"/>
+          <w:b/>
+          <w:bCs/>
+          <w:sz w:val="24"/>
+          <w:szCs w:val="24"/>
+          <w:lang w:eastAsia="pt-PT"/>
+        </w:rPr>
+        <w:t>1.</w:t>
+      </w:r>
+      <w:r>
+        <w:rPr>
+          <w:rFonts w:eastAsia="Times New Roman" w:cstheme="minorHAnsi"/>
+          <w:b/>
+          <w:bCs/>
+          <w:sz w:val="24"/>
+          <w:szCs w:val="24"/>
+          <w:lang w:eastAsia="pt-PT"/>
+        </w:rPr>
+        <w:t>7</w:t>
+      </w:r>
+      <w:r>
+        <w:rPr>
+          <w:rFonts w:eastAsia="Times New Roman" w:cstheme="minorHAnsi"/>
+          <w:b/>
+          <w:bCs/>
+          <w:sz w:val="24"/>
+          <w:szCs w:val="24"/>
+          <w:lang w:eastAsia="pt-PT"/>
+        </w:rPr>
+        <w:t xml:space="preserve">. </w:t>
+      </w:r>
+      <w:r>
+        <w:rPr>
+          <w:rFonts w:eastAsia="Times New Roman" w:cstheme="minorHAnsi"/>
+          <w:b/>
+          <w:bCs/>
+          <w:sz w:val="24"/>
+          <w:szCs w:val="24"/>
+          <w:lang w:eastAsia="pt-PT"/>
+        </w:rPr>
+        <w:t xml:space="preserve">Quais das seguintes ferramentas utiliza no seu dia a dia? </w:t>
+      </w:r>
+      <w:r>
+        <w:rPr>
+          <w:rFonts w:eastAsia="Times New Roman" w:cstheme="minorHAnsi"/>
+          <w:b/>
+          <w:bCs/>
+          <w:sz w:val="24"/>
+          <w:szCs w:val="24"/>
+          <w:lang w:eastAsia="pt-PT"/>
+        </w:rPr>
+        <w:t>(Selecione todas as opções que se aplicam)</w:t>
+      </w:r>
+      <w:r>
+        <w:rPr>
+          <w:rFonts w:eastAsia="Times New Roman" w:cstheme="minorHAnsi"/>
+          <w:b/>
+          <w:bCs/>
+          <w:sz w:val="24"/>
+          <w:szCs w:val="24"/>
+          <w:lang w:eastAsia="pt-PT"/>
+        </w:rPr>
+        <w:br/>
+      </w:r>
+      <w:r>
+        <w:rPr>
+          <w:rFonts w:cstheme="minorHAnsi"/>
+        </w:rPr>
+        <w:t>[ ] Redes sociais (Facebook, Instagram, Twitter, etc.)</w:t>
+      </w:r>
+      <w:r>
+        <w:rPr>
+          <w:rFonts w:cstheme="minorHAnsi"/>
+        </w:rPr>
+        <w:br/>
+        <w:t xml:space="preserve">[ ] </w:t>
+      </w:r>
+      <w:r>
+        <w:rPr>
+          <w:rFonts w:cstheme="minorHAnsi"/>
+        </w:rPr>
+        <w:t>Aplicações</w:t>
+      </w:r>
+      <w:r>
+        <w:rPr>
+          <w:rFonts w:cstheme="minorHAnsi"/>
+        </w:rPr>
+        <w:t xml:space="preserve"> de mensagens (WhatsApp, </w:t>
+      </w:r>
+      <w:proofErr w:type="spellStart"/>
+      <w:r>
+        <w:rPr>
+          <w:rFonts w:cstheme="minorHAnsi"/>
+        </w:rPr>
+        <w:t>Telegram</w:t>
+      </w:r>
+      <w:proofErr w:type="spellEnd"/>
+      <w:r>
+        <w:rPr>
+          <w:rFonts w:cstheme="minorHAnsi"/>
+        </w:rPr>
+        <w:t>, etc.)</w:t>
+      </w:r>
+      <w:r>
+        <w:rPr>
+          <w:rFonts w:cstheme="minorHAnsi"/>
+        </w:rPr>
+        <w:br/>
+        <w:t>[ ] E-commerce (compras online)</w:t>
+      </w:r>
+      <w:r>
+        <w:rPr>
+          <w:rFonts w:cstheme="minorHAnsi"/>
+        </w:rPr>
+        <w:br/>
+        <w:t xml:space="preserve">[ ] Softwares de produtividade (Microsoft Office, Google </w:t>
+      </w:r>
+      <w:proofErr w:type="spellStart"/>
+      <w:r>
+        <w:rPr>
+          <w:rFonts w:cstheme="minorHAnsi"/>
+        </w:rPr>
+        <w:t>Docs</w:t>
+      </w:r>
+      <w:proofErr w:type="spellEnd"/>
+      <w:r>
+        <w:rPr>
+          <w:rFonts w:cstheme="minorHAnsi"/>
+        </w:rPr>
+        <w:t>, etc.)</w:t>
+      </w:r>
+      <w:r>
+        <w:rPr>
+          <w:rFonts w:cstheme="minorHAnsi"/>
+        </w:rPr>
+        <w:br/>
+        <w:t xml:space="preserve">[ ] Ferramentas de edição de imagens ou vídeos (Photoshop, </w:t>
+      </w:r>
+      <w:proofErr w:type="spellStart"/>
+      <w:r>
+        <w:rPr>
+          <w:rFonts w:cstheme="minorHAnsi"/>
+        </w:rPr>
+        <w:t>Canva</w:t>
+      </w:r>
+      <w:proofErr w:type="spellEnd"/>
+      <w:r>
+        <w:rPr>
+          <w:rFonts w:cstheme="minorHAnsi"/>
+        </w:rPr>
+        <w:t>, etc.)</w:t>
+      </w:r>
+      <w:r>
+        <w:rPr>
+          <w:rFonts w:cstheme="minorHAnsi"/>
+        </w:rPr>
+        <w:br/>
+        <w:t>[ ] Ferramentas de design ou programação (</w:t>
+      </w:r>
+      <w:proofErr w:type="spellStart"/>
+      <w:r>
+        <w:rPr>
+          <w:rFonts w:cstheme="minorHAnsi"/>
+        </w:rPr>
+        <w:t>Figma</w:t>
+      </w:r>
+      <w:proofErr w:type="spellEnd"/>
+      <w:r>
+        <w:rPr>
+          <w:rFonts w:cstheme="minorHAnsi"/>
+        </w:rPr>
+        <w:t xml:space="preserve">, </w:t>
+      </w:r>
+      <w:proofErr w:type="spellStart"/>
+      <w:r>
+        <w:rPr>
+          <w:rFonts w:cstheme="minorHAnsi"/>
+        </w:rPr>
+        <w:t>AutoCAD</w:t>
+      </w:r>
+      <w:proofErr w:type="spellEnd"/>
+      <w:r>
+        <w:rPr>
+          <w:rFonts w:cstheme="minorHAnsi"/>
+        </w:rPr>
+        <w:t xml:space="preserve">, Visual </w:t>
+      </w:r>
+      <w:proofErr w:type="spellStart"/>
+      <w:r>
+        <w:rPr>
+          <w:rFonts w:cstheme="minorHAnsi"/>
+        </w:rPr>
+        <w:t>Studio</w:t>
+      </w:r>
+      <w:proofErr w:type="spellEnd"/>
+      <w:r>
+        <w:rPr>
+          <w:rFonts w:cstheme="minorHAnsi"/>
+        </w:rPr>
+        <w:t>, etc.)</w:t>
+      </w:r>
+    </w:p>
+    <w:p>
+      <w:pPr>
+        <w:spacing w:before="100" w:beforeAutospacing="1" w:after="100" w:afterAutospacing="1" w:line="240" w:lineRule="auto"/>
+        <w:rPr>
+          <w:rFonts w:cstheme="minorHAnsi"/>
+        </w:rPr>
+      </w:pPr>
+      <w:r>
+        <w:rPr>
+          <w:rFonts w:eastAsia="Times New Roman" w:cstheme="minorHAnsi"/>
+          <w:b/>
+          <w:bCs/>
+          <w:sz w:val="24"/>
+          <w:szCs w:val="24"/>
+          <w:lang w:eastAsia="pt-PT"/>
+        </w:rPr>
+        <w:t>1.</w:t>
+      </w:r>
+      <w:r>
+        <w:rPr>
+          <w:rFonts w:eastAsia="Times New Roman" w:cstheme="minorHAnsi"/>
+          <w:b/>
+          <w:bCs/>
+          <w:sz w:val="24"/>
+          <w:szCs w:val="24"/>
+          <w:lang w:eastAsia="pt-PT"/>
+        </w:rPr>
+        <w:t>8</w:t>
+      </w:r>
+      <w:r>
+        <w:rPr>
+          <w:rFonts w:eastAsia="Times New Roman" w:cstheme="minorHAnsi"/>
+          <w:b/>
+          <w:bCs/>
+          <w:sz w:val="24"/>
+          <w:szCs w:val="24"/>
+          <w:lang w:eastAsia="pt-PT"/>
+        </w:rPr>
+        <w:t>. Quando surge um</w:t>
+      </w:r>
+      <w:r>
+        <w:rPr>
+          <w:rFonts w:eastAsia="Times New Roman" w:cstheme="minorHAnsi"/>
+          <w:b/>
+          <w:bCs/>
+          <w:sz w:val="24"/>
+          <w:szCs w:val="24"/>
+          <w:lang w:eastAsia="pt-PT"/>
+        </w:rPr>
+        <w:t xml:space="preserve">a nova aplicação </w:t>
+      </w:r>
+      <w:r>
+        <w:rPr>
+          <w:rFonts w:eastAsia="Times New Roman" w:cstheme="minorHAnsi"/>
+          <w:b/>
+          <w:bCs/>
+          <w:sz w:val="24"/>
+          <w:szCs w:val="24"/>
+          <w:lang w:eastAsia="pt-PT"/>
+        </w:rPr>
+        <w:t xml:space="preserve">ou funcionalidade, como </w:t>
+      </w:r>
+      <w:r>
+        <w:rPr>
+          <w:rFonts w:eastAsia="Times New Roman" w:cstheme="minorHAnsi"/>
+          <w:b/>
+          <w:bCs/>
+          <w:sz w:val="24"/>
+          <w:szCs w:val="24"/>
+          <w:lang w:eastAsia="pt-PT"/>
+        </w:rPr>
+        <w:t>costuma reagir</w:t>
+      </w:r>
+      <w:r>
+        <w:rPr>
+          <w:rFonts w:eastAsia="Times New Roman" w:cstheme="minorHAnsi"/>
+          <w:b/>
+          <w:bCs/>
+          <w:sz w:val="24"/>
+          <w:szCs w:val="24"/>
+          <w:lang w:eastAsia="pt-PT"/>
+        </w:rPr>
+        <w:t>?</w:t>
+      </w:r>
+      <w:r>
+        <w:rPr>
+          <w:rFonts w:cstheme="minorHAnsi"/>
+        </w:rPr>
+        <w:br/>
+        <w:t xml:space="preserve">( ) Eu tento aprender a usá-lo sozinho(a) e exploro </w:t>
+      </w:r>
+      <w:r>
+        <w:rPr>
+          <w:rFonts w:cstheme="minorHAnsi"/>
+        </w:rPr>
+        <w:t>as</w:t>
+      </w:r>
+      <w:r>
+        <w:rPr>
+          <w:rFonts w:cstheme="minorHAnsi"/>
+        </w:rPr>
+        <w:t xml:space="preserve"> funcionalidades</w:t>
+      </w:r>
+      <w:r>
+        <w:rPr>
+          <w:rFonts w:cstheme="minorHAnsi"/>
+        </w:rPr>
+        <w:br/>
+        <w:t xml:space="preserve">( ) Eu pesquiso tutoriais ou peço ajuda para entender </w:t>
+      </w:r>
+      <w:r>
+        <w:rPr>
+          <w:rFonts w:cstheme="minorHAnsi"/>
+        </w:rPr>
+        <w:t>o seu modo de utilização</w:t>
+      </w:r>
+      <w:r>
+        <w:rPr>
+          <w:rFonts w:cstheme="minorHAnsi"/>
+        </w:rPr>
+        <w:br/>
+        <w:t xml:space="preserve">( ) Eu fico com receio de </w:t>
+      </w:r>
+      <w:r>
+        <w:rPr>
+          <w:rFonts w:cstheme="minorHAnsi"/>
+        </w:rPr>
+        <w:t>o usar</w:t>
+      </w:r>
+      <w:r>
+        <w:rPr>
+          <w:rFonts w:cstheme="minorHAnsi"/>
+        </w:rPr>
+        <w:t xml:space="preserve"> e prefiro esperar até ter mais informações</w:t>
+      </w:r>
+      <w:r>
+        <w:rPr>
+          <w:rFonts w:cstheme="minorHAnsi"/>
+        </w:rPr>
+        <w:br/>
+        <w:t>( ) Eu ignoro ou não me interesso por nov</w:t>
+      </w:r>
+      <w:r>
+        <w:rPr>
+          <w:rFonts w:cstheme="minorHAnsi"/>
+        </w:rPr>
+        <w:t xml:space="preserve">as aplicações </w:t>
+      </w:r>
+      <w:r>
+        <w:rPr>
+          <w:rFonts w:cstheme="minorHAnsi"/>
+        </w:rPr>
+        <w:t>ou funcionalidades</w:t>
+      </w:r>
+    </w:p>
+    <w:p>
+      <w:pPr>
+        <w:pStyle w:val="NormalWeb"/>
+        <w:rPr>
+          <w:rFonts w:asciiTheme="minorHAnsi" w:hAnsiTheme="minorHAnsi" w:cstheme="minorHAnsi"/>
+        </w:rPr>
+      </w:pPr>
+      <w:r>
+        <w:rPr>
+          <w:rFonts w:asciiTheme="minorHAnsi" w:hAnsiTheme="minorHAnsi" w:cstheme="minorHAnsi"/>
+          <w:b/>
+          <w:bCs/>
+        </w:rPr>
+        <w:t>1.</w:t>
+      </w:r>
+      <w:r>
+        <w:rPr>
+          <w:rFonts w:asciiTheme="minorHAnsi" w:hAnsiTheme="minorHAnsi" w:cstheme="minorHAnsi"/>
+          <w:b/>
+          <w:bCs/>
+        </w:rPr>
+        <w:t>9</w:t>
+      </w:r>
+      <w:r>
+        <w:rPr>
+          <w:rFonts w:asciiTheme="minorHAnsi" w:hAnsiTheme="minorHAnsi" w:cstheme="minorHAnsi"/>
+          <w:b/>
+          <w:bCs/>
+        </w:rPr>
+        <w:t>. Quando surge a necessidade de resolver problemas técnicos, como costuma agir?</w:t>
+      </w:r>
+      <w:r>
+        <w:rPr>
+          <w:rFonts w:asciiTheme="minorHAnsi" w:hAnsiTheme="minorHAnsi" w:cstheme="minorHAnsi"/>
+        </w:rPr>
+        <w:br/>
+      </w:r>
+      <w:r>
+        <w:rPr>
+          <w:rFonts w:asciiTheme="minorHAnsi" w:hAnsiTheme="minorHAnsi" w:cstheme="minorHAnsi"/>
         </w:rPr>
         <w:lastRenderedPageBreak/>
-        <w:t>( ) Ensino básico 2º ciclo (6º ano)</w:t>
-      </w:r>
-      <w:r>
-        <w:rPr>
-          <w:rFonts w:eastAsia="Times New Roman" w:cstheme="minorHAnsi"/>
-          <w:sz w:val="24"/>
-          <w:szCs w:val="24"/>
-          <w:lang w:eastAsia="pt-PT"/>
-        </w:rPr>
-        <w:br/>
-        <w:t>( ) Ensino básico 3º ciclo (9º ano)</w:t>
-      </w:r>
-      <w:r>
-        <w:rPr>
-          <w:rFonts w:eastAsia="Times New Roman" w:cstheme="minorHAnsi"/>
-          <w:sz w:val="24"/>
-          <w:szCs w:val="24"/>
-          <w:lang w:eastAsia="pt-PT"/>
-        </w:rPr>
-        <w:br/>
-        <w:t>( ) Ensino secundário (12º ano)</w:t>
-      </w:r>
-      <w:r>
-        <w:rPr>
-          <w:rFonts w:eastAsia="Times New Roman" w:cstheme="minorHAnsi"/>
-          <w:sz w:val="24"/>
-          <w:szCs w:val="24"/>
-          <w:lang w:eastAsia="pt-PT"/>
-        </w:rPr>
-        <w:br/>
-        <w:t>( ) Ensino superior</w:t>
-      </w:r>
-    </w:p>
-    <w:p>
-      <w:pPr>
-        <w:spacing w:before="100" w:beforeAutospacing="1" w:after="100" w:afterAutospacing="1" w:line="240" w:lineRule="auto"/>
-        <w:rPr>
-          <w:rFonts w:eastAsia="Times New Roman" w:cstheme="minorHAnsi"/>
-          <w:sz w:val="24"/>
-          <w:szCs w:val="24"/>
-          <w:lang w:eastAsia="pt-PT"/>
-        </w:rPr>
-      </w:pPr>
-      <w:r>
-        <w:rPr>
-          <w:rFonts w:eastAsia="Times New Roman" w:cstheme="minorHAnsi"/>
-          <w:b/>
-          <w:bCs/>
-          <w:sz w:val="24"/>
-          <w:szCs w:val="24"/>
-          <w:lang w:eastAsia="pt-PT"/>
-        </w:rPr>
-        <w:t>1.</w:t>
-      </w:r>
-      <w:r>
-        <w:rPr>
-          <w:rFonts w:eastAsia="Times New Roman" w:cstheme="minorHAnsi"/>
-          <w:b/>
-          <w:bCs/>
-          <w:sz w:val="24"/>
-          <w:szCs w:val="24"/>
-          <w:lang w:eastAsia="pt-PT"/>
-        </w:rPr>
-        <w:t>4</w:t>
-      </w:r>
-      <w:r>
-        <w:rPr>
-          <w:rFonts w:eastAsia="Times New Roman" w:cstheme="minorHAnsi"/>
-          <w:b/>
-          <w:bCs/>
-          <w:sz w:val="24"/>
-          <w:szCs w:val="24"/>
-          <w:lang w:eastAsia="pt-PT"/>
-        </w:rPr>
-        <w:t xml:space="preserve">. </w:t>
-      </w:r>
-      <w:r>
-        <w:rPr>
-          <w:rFonts w:eastAsia="Times New Roman" w:cstheme="minorHAnsi"/>
-          <w:b/>
-          <w:bCs/>
-          <w:sz w:val="24"/>
-          <w:szCs w:val="24"/>
-          <w:lang w:eastAsia="pt-PT"/>
-        </w:rPr>
-        <w:t>Que</w:t>
-      </w:r>
-      <w:r>
-        <w:rPr>
-          <w:rFonts w:eastAsia="Times New Roman" w:cstheme="minorHAnsi"/>
-          <w:b/>
-          <w:bCs/>
-          <w:sz w:val="24"/>
-          <w:szCs w:val="24"/>
-          <w:lang w:eastAsia="pt-PT"/>
-        </w:rPr>
-        <w:t xml:space="preserve"> dispositivo</w:t>
-      </w:r>
-      <w:r>
-        <w:rPr>
-          <w:rFonts w:eastAsia="Times New Roman" w:cstheme="minorHAnsi"/>
-          <w:b/>
-          <w:bCs/>
-          <w:sz w:val="24"/>
-          <w:szCs w:val="24"/>
-          <w:lang w:eastAsia="pt-PT"/>
-        </w:rPr>
-        <w:t xml:space="preserve"> mais </w:t>
-      </w:r>
-      <w:r>
-        <w:rPr>
-          <w:rFonts w:eastAsia="Times New Roman" w:cstheme="minorHAnsi"/>
-          <w:b/>
-          <w:bCs/>
-          <w:sz w:val="24"/>
-          <w:szCs w:val="24"/>
-          <w:lang w:eastAsia="pt-PT"/>
-        </w:rPr>
-        <w:t>utiliza para aceder a lojas online?</w:t>
-      </w:r>
-      <w:r>
-        <w:rPr>
-          <w:rFonts w:eastAsia="Times New Roman" w:cstheme="minorHAnsi"/>
-          <w:sz w:val="24"/>
-          <w:szCs w:val="24"/>
-          <w:lang w:eastAsia="pt-PT"/>
-        </w:rPr>
-        <w:br/>
-        <w:t>( ) Telemóvel</w:t>
-      </w:r>
-      <w:r>
-        <w:rPr>
-          <w:rFonts w:eastAsia="Times New Roman" w:cstheme="minorHAnsi"/>
-          <w:sz w:val="24"/>
-          <w:szCs w:val="24"/>
-          <w:lang w:eastAsia="pt-PT"/>
-        </w:rPr>
-        <w:br/>
-        <w:t>( ) Computador</w:t>
-      </w:r>
-      <w:r>
-        <w:rPr>
-          <w:rFonts w:eastAsia="Times New Roman" w:cstheme="minorHAnsi"/>
-          <w:sz w:val="24"/>
-          <w:szCs w:val="24"/>
-          <w:lang w:eastAsia="pt-PT"/>
-        </w:rPr>
-        <w:br/>
-        <w:t>( ) Tablet</w:t>
-      </w:r>
-      <w:r>
-        <w:rPr>
-          <w:rFonts w:eastAsia="Times New Roman" w:cstheme="minorHAnsi"/>
-          <w:sz w:val="24"/>
-          <w:szCs w:val="24"/>
-          <w:lang w:eastAsia="pt-PT"/>
-        </w:rPr>
-        <w:br/>
-        <w:t>( ) Outro: _______</w:t>
-      </w:r>
-    </w:p>
-    <w:p>
-      <w:pPr>
-        <w:spacing w:before="100" w:beforeAutospacing="1" w:after="100" w:afterAutospacing="1" w:line="240" w:lineRule="auto"/>
-        <w:rPr>
-          <w:rFonts w:eastAsia="Times New Roman" w:cstheme="minorHAnsi"/>
-          <w:sz w:val="24"/>
-          <w:szCs w:val="24"/>
-          <w:lang w:eastAsia="pt-PT"/>
-        </w:rPr>
-      </w:pPr>
-      <w:r>
-        <w:rPr>
-          <w:rFonts w:eastAsia="Times New Roman" w:cstheme="minorHAnsi"/>
-          <w:b/>
-          <w:bCs/>
-          <w:sz w:val="24"/>
-          <w:szCs w:val="24"/>
-          <w:lang w:eastAsia="pt-PT"/>
-        </w:rPr>
-        <w:t>1.</w:t>
-      </w:r>
-      <w:r>
-        <w:rPr>
-          <w:rFonts w:eastAsia="Times New Roman" w:cstheme="minorHAnsi"/>
-          <w:b/>
-          <w:bCs/>
-          <w:sz w:val="24"/>
-          <w:szCs w:val="24"/>
-          <w:lang w:eastAsia="pt-PT"/>
-        </w:rPr>
-        <w:t>5</w:t>
-      </w:r>
-      <w:r>
-        <w:rPr>
-          <w:rFonts w:eastAsia="Times New Roman" w:cstheme="minorHAnsi"/>
-          <w:b/>
-          <w:bCs/>
-          <w:sz w:val="24"/>
-          <w:szCs w:val="24"/>
-          <w:lang w:eastAsia="pt-PT"/>
-        </w:rPr>
-        <w:t xml:space="preserve">. </w:t>
-      </w:r>
-      <w:r>
-        <w:rPr>
-          <w:rFonts w:eastAsia="Times New Roman" w:cstheme="minorHAnsi"/>
-          <w:b/>
-          <w:bCs/>
-          <w:sz w:val="24"/>
-          <w:szCs w:val="24"/>
-          <w:lang w:eastAsia="pt-PT"/>
-        </w:rPr>
-        <w:t xml:space="preserve">Possui </w:t>
-      </w:r>
-      <w:r>
-        <w:rPr>
-          <w:rFonts w:eastAsia="Times New Roman" w:cstheme="minorHAnsi"/>
-          <w:b/>
-          <w:bCs/>
-          <w:sz w:val="24"/>
-          <w:szCs w:val="24"/>
-          <w:lang w:eastAsia="pt-PT"/>
-        </w:rPr>
-        <w:t>alguma limitação física que possa impactar o uso de interfaces digitais?</w:t>
-      </w:r>
-      <w:r>
-        <w:rPr>
-          <w:rFonts w:eastAsia="Times New Roman" w:cstheme="minorHAnsi"/>
-          <w:sz w:val="24"/>
-          <w:szCs w:val="24"/>
-          <w:lang w:eastAsia="pt-PT"/>
-        </w:rPr>
-        <w:br/>
-        <w:t>( ) Sim, deficiência visual (como daltonismo)</w:t>
-      </w:r>
-      <w:r>
-        <w:rPr>
-          <w:rFonts w:eastAsia="Times New Roman" w:cstheme="minorHAnsi"/>
-          <w:sz w:val="24"/>
-          <w:szCs w:val="24"/>
-          <w:lang w:eastAsia="pt-PT"/>
-        </w:rPr>
-        <w:br/>
-        <w:t>( ) Sim, deficiência motora</w:t>
-      </w:r>
-      <w:r>
-        <w:rPr>
-          <w:rFonts w:eastAsia="Times New Roman" w:cstheme="minorHAnsi"/>
-          <w:sz w:val="24"/>
-          <w:szCs w:val="24"/>
-          <w:lang w:eastAsia="pt-PT"/>
-        </w:rPr>
-        <w:br/>
-        <w:t>( ) Sim, outra deficiência: _______</w:t>
-      </w:r>
-      <w:r>
-        <w:rPr>
-          <w:rFonts w:eastAsia="Times New Roman" w:cstheme="minorHAnsi"/>
-          <w:sz w:val="24"/>
-          <w:szCs w:val="24"/>
-          <w:lang w:eastAsia="pt-PT"/>
-        </w:rPr>
-        <w:br/>
-        <w:t>( ) Não</w:t>
-      </w:r>
-    </w:p>
-    <w:p>
-      <w:pPr>
-        <w:spacing w:before="100" w:beforeAutospacing="1" w:after="100" w:afterAutospacing="1" w:line="240" w:lineRule="auto"/>
-        <w:rPr>
-          <w:rFonts w:eastAsia="Times New Roman" w:cstheme="minorHAnsi"/>
-          <w:sz w:val="24"/>
-          <w:szCs w:val="24"/>
-          <w:lang w:eastAsia="pt-PT"/>
-        </w:rPr>
-      </w:pPr>
-      <w:r>
-        <w:rPr>
-          <w:rFonts w:eastAsia="Times New Roman" w:cstheme="minorHAnsi"/>
-          <w:b/>
-          <w:bCs/>
-          <w:sz w:val="24"/>
-          <w:szCs w:val="24"/>
-          <w:lang w:eastAsia="pt-PT"/>
-        </w:rPr>
-        <w:t>1.</w:t>
-      </w:r>
-      <w:r>
-        <w:rPr>
-          <w:rFonts w:eastAsia="Times New Roman" w:cstheme="minorHAnsi"/>
-          <w:b/>
-          <w:bCs/>
-          <w:sz w:val="24"/>
-          <w:szCs w:val="24"/>
-          <w:lang w:eastAsia="pt-PT"/>
-        </w:rPr>
-        <w:t>6</w:t>
-      </w:r>
-      <w:r>
-        <w:rPr>
-          <w:rFonts w:eastAsia="Times New Roman" w:cstheme="minorHAnsi"/>
-          <w:b/>
-          <w:bCs/>
-          <w:sz w:val="24"/>
-          <w:szCs w:val="24"/>
-          <w:lang w:eastAsia="pt-PT"/>
-        </w:rPr>
-        <w:t xml:space="preserve">. Em relação ao uso de interfaces digitais, como descreveria </w:t>
-      </w:r>
-      <w:r>
-        <w:rPr>
-          <w:rFonts w:eastAsia="Times New Roman" w:cstheme="minorHAnsi"/>
-          <w:b/>
-          <w:bCs/>
-          <w:sz w:val="24"/>
-          <w:szCs w:val="24"/>
-          <w:lang w:eastAsia="pt-PT"/>
-        </w:rPr>
-        <w:t>a sua</w:t>
-      </w:r>
-      <w:r>
-        <w:rPr>
-          <w:rFonts w:eastAsia="Times New Roman" w:cstheme="minorHAnsi"/>
-          <w:b/>
-          <w:bCs/>
-          <w:sz w:val="24"/>
-          <w:szCs w:val="24"/>
-          <w:lang w:eastAsia="pt-PT"/>
-        </w:rPr>
-        <w:t xml:space="preserve"> experiência de navegação?</w:t>
-      </w:r>
-      <w:r>
-        <w:rPr>
-          <w:rFonts w:cstheme="minorHAnsi"/>
-        </w:rPr>
-        <w:br/>
-        <w:t>( ) Fácil e intuitiva</w:t>
-      </w:r>
-      <w:r>
-        <w:rPr>
-          <w:rFonts w:cstheme="minorHAnsi"/>
-        </w:rPr>
-        <w:br/>
-        <w:t>( ) Requer algum esforço, mas consigo navegar</w:t>
-      </w:r>
-      <w:r>
-        <w:rPr>
-          <w:rFonts w:cstheme="minorHAnsi"/>
-        </w:rPr>
-        <w:br/>
-        <w:t>( ) Difícil, tenho dificuldades em navegar</w:t>
-      </w:r>
-    </w:p>
-    <w:p>
-      <w:pPr>
-        <w:spacing w:before="100" w:beforeAutospacing="1" w:after="100" w:afterAutospacing="1" w:line="240" w:lineRule="auto"/>
-        <w:rPr>
-          <w:rFonts w:eastAsia="Times New Roman" w:cstheme="minorHAnsi"/>
-          <w:b/>
-          <w:bCs/>
-          <w:sz w:val="24"/>
-          <w:szCs w:val="24"/>
-          <w:lang w:eastAsia="pt-PT"/>
-        </w:rPr>
-      </w:pPr>
-      <w:r>
-        <w:rPr>
-          <w:rFonts w:eastAsia="Times New Roman" w:cstheme="minorHAnsi"/>
-          <w:b/>
-          <w:bCs/>
-          <w:sz w:val="24"/>
-          <w:szCs w:val="24"/>
-          <w:lang w:eastAsia="pt-PT"/>
-        </w:rPr>
-        <w:t>As três perguntas seguintes funcionam para ter resposta a esta pergunta sem questionar diretamente o utilizador.</w:t>
-      </w:r>
-    </w:p>
-    <w:p>
-      <w:pPr>
-        <w:spacing w:before="100" w:beforeAutospacing="1" w:after="100" w:afterAutospacing="1" w:line="240" w:lineRule="auto"/>
-        <w:rPr>
-          <w:rFonts w:eastAsia="Times New Roman" w:cstheme="minorHAnsi"/>
-          <w:b/>
-          <w:bCs/>
-          <w:sz w:val="24"/>
-          <w:szCs w:val="24"/>
-          <w:lang w:eastAsia="pt-PT"/>
-        </w:rPr>
-      </w:pPr>
-      <w:r>
-        <w:rPr>
-          <w:rFonts w:eastAsia="Times New Roman" w:cstheme="minorHAnsi"/>
-          <w:b/>
-          <w:bCs/>
-          <w:sz w:val="24"/>
-          <w:szCs w:val="24"/>
-          <w:lang w:eastAsia="pt-PT"/>
-        </w:rPr>
-        <w:t>1.</w:t>
-      </w:r>
-      <w:r>
-        <w:rPr>
-          <w:rFonts w:eastAsia="Times New Roman" w:cstheme="minorHAnsi"/>
-          <w:b/>
-          <w:bCs/>
-          <w:sz w:val="24"/>
-          <w:szCs w:val="24"/>
-          <w:lang w:eastAsia="pt-PT"/>
-        </w:rPr>
-        <w:t>7</w:t>
-      </w:r>
-      <w:r>
-        <w:rPr>
-          <w:rFonts w:eastAsia="Times New Roman" w:cstheme="minorHAnsi"/>
-          <w:b/>
-          <w:bCs/>
-          <w:sz w:val="24"/>
-          <w:szCs w:val="24"/>
-          <w:lang w:eastAsia="pt-PT"/>
-        </w:rPr>
-        <w:t xml:space="preserve">. </w:t>
-      </w:r>
-      <w:r>
-        <w:rPr>
-          <w:rFonts w:eastAsia="Times New Roman" w:cstheme="minorHAnsi"/>
-          <w:b/>
-          <w:bCs/>
-          <w:sz w:val="24"/>
-          <w:szCs w:val="24"/>
-          <w:lang w:eastAsia="pt-PT"/>
-        </w:rPr>
-        <w:t xml:space="preserve">Quais das seguintes ferramentas utiliza no seu dia a dia? </w:t>
-      </w:r>
-      <w:r>
-        <w:rPr>
-          <w:rFonts w:eastAsia="Times New Roman" w:cstheme="minorHAnsi"/>
-          <w:b/>
-          <w:bCs/>
-          <w:sz w:val="24"/>
-          <w:szCs w:val="24"/>
-          <w:lang w:eastAsia="pt-PT"/>
-        </w:rPr>
-        <w:t>(Selecione todas as opções que se aplicam)</w:t>
-      </w:r>
-      <w:r>
-        <w:rPr>
-          <w:rFonts w:eastAsia="Times New Roman" w:cstheme="minorHAnsi"/>
-          <w:b/>
-          <w:bCs/>
-          <w:sz w:val="24"/>
-          <w:szCs w:val="24"/>
-          <w:lang w:eastAsia="pt-PT"/>
-        </w:rPr>
-        <w:br/>
-      </w:r>
-      <w:r>
-        <w:rPr>
-          <w:rFonts w:cstheme="minorHAnsi"/>
-        </w:rPr>
-        <w:t>[ ] Redes sociais (Facebook, Instagram, Twitter, etc.)</w:t>
-      </w:r>
-      <w:r>
-        <w:rPr>
-          <w:rFonts w:cstheme="minorHAnsi"/>
-        </w:rPr>
-        <w:br/>
-        <w:t xml:space="preserve">[ ] </w:t>
-      </w:r>
-      <w:r>
-        <w:rPr>
-          <w:rFonts w:cstheme="minorHAnsi"/>
-        </w:rPr>
-        <w:t>Aplicações</w:t>
-      </w:r>
-      <w:r>
-        <w:rPr>
-          <w:rFonts w:cstheme="minorHAnsi"/>
-        </w:rPr>
-        <w:t xml:space="preserve"> de mensagens (WhatsApp, </w:t>
-      </w:r>
-      <w:proofErr w:type="spellStart"/>
-      <w:r>
-        <w:rPr>
-          <w:rFonts w:cstheme="minorHAnsi"/>
-        </w:rPr>
-        <w:t>Telegram</w:t>
-      </w:r>
-      <w:proofErr w:type="spellEnd"/>
-      <w:r>
-        <w:rPr>
-          <w:rFonts w:cstheme="minorHAnsi"/>
-        </w:rPr>
-        <w:t>, etc.)</w:t>
-      </w:r>
-      <w:r>
-        <w:rPr>
-          <w:rFonts w:cstheme="minorHAnsi"/>
-        </w:rPr>
-        <w:br/>
-        <w:t>[ ] E-commerce (compras online)</w:t>
-      </w:r>
-      <w:r>
-        <w:rPr>
-          <w:rFonts w:cstheme="minorHAnsi"/>
-        </w:rPr>
-        <w:br/>
-        <w:t xml:space="preserve">[ ] Softwares de produtividade (Microsoft Office, Google </w:t>
-      </w:r>
-      <w:proofErr w:type="spellStart"/>
-      <w:r>
-        <w:rPr>
-          <w:rFonts w:cstheme="minorHAnsi"/>
-        </w:rPr>
-        <w:t>Docs</w:t>
-      </w:r>
-      <w:proofErr w:type="spellEnd"/>
-      <w:r>
-        <w:rPr>
-          <w:rFonts w:cstheme="minorHAnsi"/>
-        </w:rPr>
-        <w:t>, etc.)</w:t>
-      </w:r>
-      <w:r>
-        <w:rPr>
-          <w:rFonts w:cstheme="minorHAnsi"/>
-        </w:rPr>
-        <w:br/>
-        <w:t xml:space="preserve">[ ] Ferramentas de edição de imagens ou vídeos (Photoshop, </w:t>
-      </w:r>
-      <w:proofErr w:type="spellStart"/>
-      <w:r>
-        <w:rPr>
-          <w:rFonts w:cstheme="minorHAnsi"/>
-        </w:rPr>
-        <w:t>Canva</w:t>
-      </w:r>
-      <w:proofErr w:type="spellEnd"/>
-      <w:r>
-        <w:rPr>
-          <w:rFonts w:cstheme="minorHAnsi"/>
-        </w:rPr>
-        <w:t>, etc.)</w:t>
-      </w:r>
-      <w:r>
-        <w:rPr>
-          <w:rFonts w:cstheme="minorHAnsi"/>
-        </w:rPr>
-        <w:br/>
-        <w:t>[ ] Ferramentas de design ou programação (</w:t>
-      </w:r>
-      <w:proofErr w:type="spellStart"/>
-      <w:r>
-        <w:rPr>
-          <w:rFonts w:cstheme="minorHAnsi"/>
-        </w:rPr>
-        <w:t>Figma</w:t>
-      </w:r>
-      <w:proofErr w:type="spellEnd"/>
-      <w:r>
-        <w:rPr>
-          <w:rFonts w:cstheme="minorHAnsi"/>
-        </w:rPr>
-        <w:t xml:space="preserve">, </w:t>
-      </w:r>
-      <w:proofErr w:type="spellStart"/>
-      <w:r>
-        <w:rPr>
-          <w:rFonts w:cstheme="minorHAnsi"/>
-        </w:rPr>
-        <w:t>AutoCAD</w:t>
-      </w:r>
-      <w:proofErr w:type="spellEnd"/>
-      <w:r>
-        <w:rPr>
-          <w:rFonts w:cstheme="minorHAnsi"/>
-        </w:rPr>
-        <w:t xml:space="preserve">, Visual </w:t>
-      </w:r>
-      <w:proofErr w:type="spellStart"/>
-      <w:r>
-        <w:rPr>
-          <w:rFonts w:cstheme="minorHAnsi"/>
-        </w:rPr>
-        <w:t>Studio</w:t>
-      </w:r>
-      <w:proofErr w:type="spellEnd"/>
-      <w:r>
-        <w:rPr>
-          <w:rFonts w:cstheme="minorHAnsi"/>
-        </w:rPr>
-        <w:t>, etc.)</w:t>
-      </w:r>
-    </w:p>
-    <w:p>
-      <w:pPr>
-        <w:spacing w:before="100" w:beforeAutospacing="1" w:after="100" w:afterAutospacing="1" w:line="240" w:lineRule="auto"/>
-        <w:rPr>
-          <w:rFonts w:cstheme="minorHAnsi"/>
-        </w:rPr>
-      </w:pPr>
-      <w:r>
-        <w:rPr>
-          <w:rFonts w:eastAsia="Times New Roman" w:cstheme="minorHAnsi"/>
-          <w:b/>
-          <w:bCs/>
-          <w:sz w:val="24"/>
-          <w:szCs w:val="24"/>
-          <w:lang w:eastAsia="pt-PT"/>
-        </w:rPr>
-        <w:t>1.</w:t>
-      </w:r>
-      <w:r>
-        <w:rPr>
-          <w:rFonts w:eastAsia="Times New Roman" w:cstheme="minorHAnsi"/>
-          <w:b/>
-          <w:bCs/>
-          <w:sz w:val="24"/>
-          <w:szCs w:val="24"/>
-          <w:lang w:eastAsia="pt-PT"/>
-        </w:rPr>
-        <w:t>8</w:t>
-      </w:r>
-      <w:r>
-        <w:rPr>
-          <w:rFonts w:eastAsia="Times New Roman" w:cstheme="minorHAnsi"/>
-          <w:b/>
-          <w:bCs/>
-          <w:sz w:val="24"/>
-          <w:szCs w:val="24"/>
-          <w:lang w:eastAsia="pt-PT"/>
-        </w:rPr>
-        <w:t>. Quando surge um</w:t>
-      </w:r>
-      <w:r>
-        <w:rPr>
-          <w:rFonts w:eastAsia="Times New Roman" w:cstheme="minorHAnsi"/>
-          <w:b/>
-          <w:bCs/>
-          <w:sz w:val="24"/>
-          <w:szCs w:val="24"/>
-          <w:lang w:eastAsia="pt-PT"/>
-        </w:rPr>
-        <w:t xml:space="preserve">a nova aplicação </w:t>
-      </w:r>
-      <w:r>
-        <w:rPr>
-          <w:rFonts w:eastAsia="Times New Roman" w:cstheme="minorHAnsi"/>
-          <w:b/>
-          <w:bCs/>
-          <w:sz w:val="24"/>
-          <w:szCs w:val="24"/>
-          <w:lang w:eastAsia="pt-PT"/>
-        </w:rPr>
-        <w:t xml:space="preserve">ou funcionalidade, como </w:t>
-      </w:r>
-      <w:r>
-        <w:rPr>
-          <w:rFonts w:eastAsia="Times New Roman" w:cstheme="minorHAnsi"/>
-          <w:b/>
-          <w:bCs/>
-          <w:sz w:val="24"/>
-          <w:szCs w:val="24"/>
-          <w:lang w:eastAsia="pt-PT"/>
-        </w:rPr>
-        <w:t>costuma reagir</w:t>
-      </w:r>
-      <w:r>
-        <w:rPr>
-          <w:rFonts w:eastAsia="Times New Roman" w:cstheme="minorHAnsi"/>
-          <w:b/>
-          <w:bCs/>
-          <w:sz w:val="24"/>
-          <w:szCs w:val="24"/>
-          <w:lang w:eastAsia="pt-PT"/>
-        </w:rPr>
-        <w:t>?</w:t>
-      </w:r>
-      <w:r>
-        <w:rPr>
-          <w:rFonts w:cstheme="minorHAnsi"/>
-        </w:rPr>
-        <w:br/>
-        <w:t xml:space="preserve">( ) Eu tento aprender a usá-lo sozinho(a) e exploro </w:t>
-      </w:r>
-      <w:r>
-        <w:rPr>
-          <w:rFonts w:cstheme="minorHAnsi"/>
-        </w:rPr>
-        <w:t>as</w:t>
-      </w:r>
-      <w:r>
-        <w:rPr>
-          <w:rFonts w:cstheme="minorHAnsi"/>
-        </w:rPr>
-        <w:t xml:space="preserve"> funcionalidades</w:t>
-      </w:r>
-      <w:r>
-        <w:rPr>
-          <w:rFonts w:cstheme="minorHAnsi"/>
-        </w:rPr>
-        <w:br/>
-        <w:t xml:space="preserve">( ) Eu pesquiso tutoriais ou peço ajuda para entender </w:t>
-      </w:r>
-      <w:r>
-        <w:rPr>
-          <w:rFonts w:cstheme="minorHAnsi"/>
-        </w:rPr>
-        <w:t>o seu modo de utilização</w:t>
-      </w:r>
-      <w:r>
-        <w:rPr>
-          <w:rFonts w:cstheme="minorHAnsi"/>
-        </w:rPr>
-        <w:br/>
-        <w:t xml:space="preserve">( ) Eu fico com receio de </w:t>
-      </w:r>
-      <w:r>
-        <w:rPr>
-          <w:rFonts w:cstheme="minorHAnsi"/>
-        </w:rPr>
-        <w:t>o usar</w:t>
-      </w:r>
-      <w:r>
-        <w:rPr>
-          <w:rFonts w:cstheme="minorHAnsi"/>
-        </w:rPr>
-        <w:t xml:space="preserve"> e prefiro esperar até ter mais informações</w:t>
-      </w:r>
-      <w:r>
-        <w:rPr>
-          <w:rFonts w:cstheme="minorHAnsi"/>
-        </w:rPr>
-        <w:br/>
-        <w:t>( ) Eu ignoro ou não me interesso por nov</w:t>
-      </w:r>
-      <w:r>
-        <w:rPr>
-          <w:rFonts w:cstheme="minorHAnsi"/>
-        </w:rPr>
-        <w:t xml:space="preserve">as aplicações </w:t>
-      </w:r>
-      <w:r>
-        <w:rPr>
-          <w:rFonts w:cstheme="minorHAnsi"/>
-        </w:rPr>
-        <w:t>ou funcionalidades</w:t>
-      </w:r>
-    </w:p>
-    <w:p>
-      <w:pPr>
-        <w:pStyle w:val="NormalWeb"/>
-        <w:rPr>
-          <w:rFonts w:asciiTheme="minorHAnsi" w:hAnsiTheme="minorHAnsi" w:cstheme="minorHAnsi"/>
-        </w:rPr>
-      </w:pPr>
-      <w:r>
-        <w:rPr>
-          <w:rFonts w:asciiTheme="minorHAnsi" w:hAnsiTheme="minorHAnsi" w:cstheme="minorHAnsi"/>
-          <w:b/>
-          <w:bCs/>
-        </w:rPr>
-        <w:t>1.</w:t>
-      </w:r>
-      <w:r>
-        <w:rPr>
-          <w:rFonts w:asciiTheme="minorHAnsi" w:hAnsiTheme="minorHAnsi" w:cstheme="minorHAnsi"/>
-          <w:b/>
-          <w:bCs/>
-        </w:rPr>
-        <w:t>9</w:t>
-      </w:r>
-      <w:r>
-        <w:rPr>
-          <w:rFonts w:asciiTheme="minorHAnsi" w:hAnsiTheme="minorHAnsi" w:cstheme="minorHAnsi"/>
-          <w:b/>
-          <w:bCs/>
-        </w:rPr>
-        <w:t>. Quando surge a necessidade de resolver problemas técnicos, como costuma agir?</w:t>
-      </w:r>
-      <w:r>
-        <w:rPr>
-          <w:rFonts w:asciiTheme="minorHAnsi" w:hAnsiTheme="minorHAnsi" w:cstheme="minorHAnsi"/>
-        </w:rPr>
-        <w:br/>
         <w:t>( ) Peço ajuda a outras pessoas (amigos, familiares, colegas de trabalho)</w:t>
       </w:r>
       <w:r>
@@ -1594,17 +1675,15 @@
         </w:rPr>
         <w:t xml:space="preserve">Para os </w:t>
       </w:r>
-      <w:proofErr w:type="spellStart"/>
-      <w:r>
-        <w:rPr>
-          <w:rFonts w:eastAsia="Times New Roman" w:cstheme="minorHAnsi"/>
-          <w:sz w:val="24"/>
-          <w:szCs w:val="24"/>
-          <w:lang w:eastAsia="pt-PT"/>
-        </w:rPr>
-        <w:t>users</w:t>
-      </w:r>
-      <w:proofErr w:type="spellEnd"/>
+      <w:r>
+        <w:rPr>
+          <w:rFonts w:eastAsia="Times New Roman" w:cstheme="minorHAnsi"/>
+          <w:sz w:val="24"/>
+          <w:szCs w:val="24"/>
+          <w:lang w:eastAsia="pt-PT"/>
+        </w:rPr>
+        <w:t>utilizadores</w:t>
+      </w:r>
       <w:r>
         <w:rPr>
           <w:rFonts w:eastAsia="Times New Roman" w:cstheme="minorHAnsi"/>
@@ -2144,6 +2223,15 @@
           <w:lang w:eastAsia="pt-PT"/>
         </w:rPr>
         <w:br/>
+      </w:r>
+      <w:r>
+        <w:rPr>
+          <w:rFonts w:eastAsia="Times New Roman" w:cstheme="minorHAnsi"/>
+          <w:sz w:val="24"/>
+          <w:szCs w:val="24"/>
+          <w:lang w:eastAsia="pt-PT"/>
+        </w:rPr>
+        <w:lastRenderedPageBreak/>
         <w:t>[ ] Problemas técnicos (lentidão ou erros)</w:t>
       </w:r>
       <w:r>
@@ -2274,175 +2362,473 @@
           <w:szCs w:val="24"/>
           <w:lang w:eastAsia="pt-PT"/>
         </w:rPr>
+        <w:t>2.7. Quais são os recursos de ajuda costuma utilizar?</w:t>
+      </w:r>
+      <w:r>
+        <w:rPr>
+          <w:rFonts w:eastAsia="Times New Roman" w:cstheme="minorHAnsi"/>
+          <w:b/>
+          <w:bCs/>
+          <w:sz w:val="24"/>
+          <w:szCs w:val="24"/>
+          <w:lang w:eastAsia="pt-PT"/>
+        </w:rPr>
+        <w:br/>
+      </w:r>
+      <w:r>
+        <w:rPr>
+          <w:rFonts w:eastAsia="Times New Roman" w:cstheme="minorHAnsi"/>
+          <w:sz w:val="24"/>
+          <w:szCs w:val="24"/>
+          <w:lang w:eastAsia="pt-PT"/>
+        </w:rPr>
+        <w:t xml:space="preserve">[ ] </w:t>
+      </w:r>
+      <w:proofErr w:type="spellStart"/>
+      <w:r>
+        <w:rPr>
+          <w:rFonts w:eastAsia="Times New Roman" w:cstheme="minorHAnsi"/>
+          <w:sz w:val="24"/>
+          <w:szCs w:val="24"/>
+          <w:lang w:eastAsia="pt-PT"/>
+        </w:rPr>
+        <w:t>FAQs</w:t>
+      </w:r>
+      <w:proofErr w:type="spellEnd"/>
+      <w:r>
+        <w:rPr>
+          <w:rFonts w:eastAsia="Times New Roman" w:cstheme="minorHAnsi"/>
+          <w:sz w:val="24"/>
+          <w:szCs w:val="24"/>
+          <w:lang w:eastAsia="pt-PT"/>
+        </w:rPr>
+        <w:br/>
+        <w:t>[ ] Chat de suporte</w:t>
+      </w:r>
+      <w:r>
+        <w:rPr>
+          <w:rFonts w:eastAsia="Times New Roman" w:cstheme="minorHAnsi"/>
+          <w:sz w:val="24"/>
+          <w:szCs w:val="24"/>
+          <w:lang w:eastAsia="pt-PT"/>
+        </w:rPr>
+        <w:br/>
+        <w:t>[ ] Tutoriais online</w:t>
+      </w:r>
+      <w:r>
+        <w:rPr>
+          <w:rFonts w:eastAsia="Times New Roman" w:cstheme="minorHAnsi"/>
+          <w:sz w:val="24"/>
+          <w:szCs w:val="24"/>
+          <w:lang w:eastAsia="pt-PT"/>
+        </w:rPr>
+        <w:br/>
+        <w:t>[ ] Nenhum</w:t>
+      </w:r>
+    </w:p>
+    <w:p>
+      <w:pPr>
+        <w:spacing w:before="100" w:beforeAutospacing="1" w:after="100" w:afterAutospacing="1" w:line="240" w:lineRule="auto"/>
+        <w:rPr>
+          <w:rFonts w:eastAsia="Times New Roman" w:cstheme="minorHAnsi"/>
+          <w:sz w:val="24"/>
+          <w:szCs w:val="24"/>
+          <w:lang w:eastAsia="pt-PT"/>
+        </w:rPr>
+      </w:pPr>
+      <w:r>
+        <w:rPr>
+          <w:rFonts w:eastAsia="Times New Roman" w:cstheme="minorHAnsi"/>
+          <w:b/>
+          <w:bCs/>
+          <w:sz w:val="24"/>
+          <w:szCs w:val="24"/>
+          <w:lang w:eastAsia="pt-PT"/>
+        </w:rPr>
+        <w:t>2.</w:t>
+      </w:r>
+      <w:r>
+        <w:rPr>
+          <w:rFonts w:eastAsia="Times New Roman" w:cstheme="minorHAnsi"/>
+          <w:b/>
+          <w:bCs/>
+          <w:sz w:val="24"/>
+          <w:szCs w:val="24"/>
+          <w:lang w:eastAsia="pt-PT"/>
+        </w:rPr>
+        <w:t>8</w:t>
+      </w:r>
+      <w:r>
+        <w:rPr>
+          <w:rFonts w:eastAsia="Times New Roman" w:cstheme="minorHAnsi"/>
+          <w:b/>
+          <w:bCs/>
+          <w:sz w:val="24"/>
+          <w:szCs w:val="24"/>
+          <w:lang w:eastAsia="pt-PT"/>
+        </w:rPr>
+        <w:t xml:space="preserve">. Onde costuma realizar </w:t>
+      </w:r>
+      <w:r>
+        <w:rPr>
+          <w:rFonts w:eastAsia="Times New Roman" w:cstheme="minorHAnsi"/>
+          <w:b/>
+          <w:bCs/>
+          <w:sz w:val="24"/>
+          <w:szCs w:val="24"/>
+          <w:lang w:eastAsia="pt-PT"/>
+        </w:rPr>
+        <w:t>as</w:t>
+      </w:r>
+      <w:r>
+        <w:rPr>
+          <w:rFonts w:eastAsia="Times New Roman" w:cstheme="minorHAnsi"/>
+          <w:b/>
+          <w:bCs/>
+          <w:sz w:val="24"/>
+          <w:szCs w:val="24"/>
+          <w:lang w:eastAsia="pt-PT"/>
+        </w:rPr>
+        <w:t xml:space="preserve"> compras online?</w:t>
+      </w:r>
+      <w:r>
+        <w:rPr>
+          <w:rFonts w:eastAsia="Times New Roman" w:cstheme="minorHAnsi"/>
+          <w:sz w:val="24"/>
+          <w:szCs w:val="24"/>
+          <w:lang w:eastAsia="pt-PT"/>
+        </w:rPr>
+        <w:br/>
+        <w:t>[ ] Casa</w:t>
+      </w:r>
+      <w:r>
+        <w:rPr>
+          <w:rFonts w:eastAsia="Times New Roman" w:cstheme="minorHAnsi"/>
+          <w:sz w:val="24"/>
+          <w:szCs w:val="24"/>
+          <w:lang w:eastAsia="pt-PT"/>
+        </w:rPr>
+        <w:br/>
+        <w:t>[ ] Trabalho</w:t>
+      </w:r>
+      <w:r>
+        <w:rPr>
+          <w:rFonts w:eastAsia="Times New Roman" w:cstheme="minorHAnsi"/>
+          <w:sz w:val="24"/>
+          <w:szCs w:val="24"/>
+          <w:lang w:eastAsia="pt-PT"/>
+        </w:rPr>
+        <w:br/>
+        <w:t>[ ] Transporte público</w:t>
+      </w:r>
+      <w:r>
+        <w:rPr>
+          <w:rFonts w:eastAsia="Times New Roman" w:cstheme="minorHAnsi"/>
+          <w:sz w:val="24"/>
+          <w:szCs w:val="24"/>
+          <w:lang w:eastAsia="pt-PT"/>
+        </w:rPr>
+        <w:br/>
+        <w:t>[ ] Outro: _______</w:t>
+      </w:r>
+    </w:p>
+    <w:p>
+      <w:pPr>
+        <w:spacing w:before="100" w:beforeAutospacing="1" w:after="100" w:afterAutospacing="1" w:line="360" w:lineRule="auto"/>
+        <w:rPr>
+          <w:rFonts w:eastAsia="Times New Roman" w:cstheme="minorHAnsi"/>
+          <w:sz w:val="24"/>
+          <w:szCs w:val="24"/>
+          <w:lang w:eastAsia="pt-PT"/>
+        </w:rPr>
+      </w:pPr>
+      <w:r>
+        <w:rPr>
+          <w:rFonts w:eastAsia="Times New Roman" w:cstheme="minorHAnsi"/>
+          <w:b/>
+          <w:bCs/>
+          <w:sz w:val="24"/>
+          <w:szCs w:val="24"/>
+          <w:lang w:eastAsia="pt-PT"/>
+        </w:rPr>
+        <w:t>2.9. Existe algo no ambiente que dificulte o seu uso?</w:t>
+      </w:r>
+      <w:r>
+        <w:rPr>
+          <w:rFonts w:eastAsia="Times New Roman" w:cstheme="minorHAnsi"/>
+          <w:b/>
+          <w:bCs/>
+          <w:sz w:val="24"/>
+          <w:szCs w:val="24"/>
+          <w:lang w:eastAsia="pt-PT"/>
+        </w:rPr>
+        <w:br/>
+      </w:r>
+      <w:r>
+        <w:rPr>
+          <w:rFonts w:eastAsia="Times New Roman" w:cstheme="minorHAnsi"/>
+          <w:sz w:val="24"/>
+          <w:szCs w:val="24"/>
+          <w:lang w:eastAsia="pt-PT"/>
+        </w:rPr>
+        <w:t>[ ] Não há dificuldades no ambiente</w:t>
+      </w:r>
+    </w:p>
+    <w:p>
+      <w:pPr>
+        <w:spacing w:before="100" w:beforeAutospacing="1" w:after="100" w:afterAutospacing="1" w:line="360" w:lineRule="auto"/>
+        <w:rPr>
+          <w:rFonts w:eastAsia="Times New Roman" w:cstheme="minorHAnsi"/>
+          <w:sz w:val="24"/>
+          <w:szCs w:val="24"/>
+          <w:lang w:eastAsia="pt-PT"/>
+        </w:rPr>
+      </w:pPr>
+      <w:proofErr w:type="gramStart"/>
+      <w:r>
+        <w:rPr>
+          <w:rFonts w:eastAsia="Times New Roman" w:cstheme="minorHAnsi"/>
+          <w:sz w:val="24"/>
+          <w:szCs w:val="24"/>
+          <w:lang w:eastAsia="pt-PT"/>
+        </w:rPr>
+        <w:t>[ ]</w:t>
+      </w:r>
+      <w:proofErr w:type="gramEnd"/>
+      <w:r>
+        <w:rPr>
+          <w:rFonts w:eastAsia="Times New Roman" w:cstheme="minorHAnsi"/>
+          <w:sz w:val="24"/>
+          <w:szCs w:val="24"/>
+          <w:lang w:eastAsia="pt-PT"/>
+        </w:rPr>
+        <w:t xml:space="preserve"> Ruído ou distrações</w:t>
+      </w:r>
+      <w:r>
+        <w:rPr>
+          <w:rFonts w:eastAsia="Times New Roman" w:cstheme="minorHAnsi"/>
+          <w:sz w:val="24"/>
+          <w:szCs w:val="24"/>
+          <w:lang w:eastAsia="pt-PT"/>
+        </w:rPr>
+        <w:br/>
+        <w:t>[ ] Iluminação inadequada</w:t>
+      </w:r>
+      <w:r>
+        <w:rPr>
+          <w:rFonts w:eastAsia="Times New Roman" w:cstheme="minorHAnsi"/>
+          <w:sz w:val="24"/>
+          <w:szCs w:val="24"/>
+          <w:lang w:eastAsia="pt-PT"/>
+        </w:rPr>
+        <w:br/>
+        <w:t>[ ] Outro: __________</w:t>
+      </w:r>
+      <w:r>
+        <w:rPr>
+          <w:rFonts w:eastAsia="Times New Roman" w:cstheme="minorHAnsi"/>
+          <w:sz w:val="24"/>
+          <w:szCs w:val="24"/>
+          <w:lang w:eastAsia="pt-PT"/>
+        </w:rPr>
+        <w:br/>
+      </w:r>
+    </w:p>
+    <w:p>
+      <w:pPr>
+        <w:spacing w:before="100" w:beforeAutospacing="1" w:after="100" w:afterAutospacing="1" w:line="360" w:lineRule="auto"/>
+        <w:rPr>
+          <w:rFonts w:eastAsia="Times New Roman" w:cstheme="minorHAnsi"/>
+          <w:sz w:val="24"/>
+          <w:szCs w:val="24"/>
+          <w:lang w:eastAsia="pt-PT"/>
+        </w:rPr>
+      </w:pPr>
+      <w:r>
+        <w:rPr>
+          <w:rFonts w:eastAsia="Times New Roman" w:cstheme="minorHAnsi"/>
+          <w:b/>
+          <w:bCs/>
+          <w:sz w:val="24"/>
+          <w:szCs w:val="24"/>
+          <w:lang w:eastAsia="pt-PT"/>
+        </w:rPr>
+        <w:t>2.10. Considera que se sente confortável ao compartilhar dados pessoais na loja online?</w:t>
+      </w:r>
+      <w:r>
+        <w:rPr>
+          <w:rFonts w:eastAsia="Times New Roman" w:cstheme="minorHAnsi"/>
+          <w:b/>
+          <w:bCs/>
+          <w:sz w:val="24"/>
+          <w:szCs w:val="24"/>
+          <w:lang w:eastAsia="pt-PT"/>
+        </w:rPr>
+        <w:br/>
+      </w:r>
+      <w:r>
+        <w:rPr>
+          <w:rFonts w:eastAsia="Times New Roman" w:cstheme="minorHAnsi"/>
+          <w:sz w:val="24"/>
+          <w:szCs w:val="24"/>
+          <w:lang w:eastAsia="pt-PT"/>
+        </w:rPr>
+        <w:t>( ) Sim</w:t>
+      </w:r>
+      <w:r>
+        <w:rPr>
+          <w:rFonts w:eastAsia="Times New Roman" w:cstheme="minorHAnsi"/>
+          <w:sz w:val="24"/>
+          <w:szCs w:val="24"/>
+          <w:lang w:eastAsia="pt-PT"/>
+        </w:rPr>
+        <w:br/>
+        <w:t>( ) Não</w:t>
+      </w:r>
+      <w:r>
+        <w:rPr>
+          <w:rFonts w:eastAsia="Times New Roman" w:cstheme="minorHAnsi"/>
+          <w:sz w:val="24"/>
+          <w:szCs w:val="24"/>
+          <w:lang w:eastAsia="pt-PT"/>
+        </w:rPr>
+        <w:br/>
+        <w:t>( ) Depende</w:t>
+      </w:r>
+    </w:p>
+    <w:p>
+      <w:pPr>
+        <w:spacing w:before="100" w:beforeAutospacing="1" w:after="100" w:afterAutospacing="1" w:line="360" w:lineRule="auto"/>
+        <w:rPr>
+          <w:rFonts w:eastAsia="Times New Roman" w:cstheme="minorHAnsi"/>
+          <w:sz w:val="24"/>
+          <w:szCs w:val="24"/>
+          <w:lang w:eastAsia="pt-PT"/>
+        </w:rPr>
+      </w:pPr>
+      <w:r>
+        <w:rPr>
+          <w:rFonts w:eastAsia="Times New Roman" w:cstheme="minorHAnsi"/>
+          <w:b/>
+          <w:bCs/>
+          <w:sz w:val="24"/>
+          <w:szCs w:val="24"/>
+          <w:lang w:eastAsia="pt-PT"/>
+        </w:rPr>
+        <w:t>2.11. Há alguma informação que evita inserir em sistemas online?</w:t>
+      </w:r>
+      <w:r>
+        <w:rPr>
+          <w:rFonts w:eastAsia="Times New Roman" w:cstheme="minorHAnsi"/>
+          <w:b/>
+          <w:bCs/>
+          <w:sz w:val="24"/>
+          <w:szCs w:val="24"/>
+          <w:lang w:eastAsia="pt-PT"/>
+        </w:rPr>
+        <w:br/>
+      </w:r>
+      <w:r>
+        <w:rPr>
+          <w:rFonts w:eastAsia="Times New Roman" w:cstheme="minorHAnsi"/>
+          <w:sz w:val="24"/>
+          <w:szCs w:val="24"/>
+          <w:lang w:eastAsia="pt-PT"/>
+        </w:rPr>
+        <w:t>[ ] Não evito nenhuma informação</w:t>
+      </w:r>
+    </w:p>
+    <w:p>
+      <w:pPr>
+        <w:spacing w:before="100" w:beforeAutospacing="1" w:after="100" w:afterAutospacing="1" w:line="360" w:lineRule="auto"/>
+        <w:rPr>
+          <w:rFonts w:eastAsia="Times New Roman" w:cstheme="minorHAnsi"/>
+          <w:sz w:val="24"/>
+          <w:szCs w:val="24"/>
+          <w:lang w:eastAsia="pt-PT"/>
+        </w:rPr>
+      </w:pPr>
+      <w:proofErr w:type="gramStart"/>
+      <w:r>
+        <w:rPr>
+          <w:rFonts w:eastAsia="Times New Roman" w:cstheme="minorHAnsi"/>
+          <w:sz w:val="24"/>
+          <w:szCs w:val="24"/>
+          <w:lang w:eastAsia="pt-PT"/>
+        </w:rPr>
+        <w:t>[ ]</w:t>
+      </w:r>
+      <w:proofErr w:type="gramEnd"/>
+      <w:r>
+        <w:rPr>
+          <w:rFonts w:eastAsia="Times New Roman" w:cstheme="minorHAnsi"/>
+          <w:sz w:val="24"/>
+          <w:szCs w:val="24"/>
+          <w:lang w:eastAsia="pt-PT"/>
+        </w:rPr>
+        <w:t xml:space="preserve"> Número de telefone</w:t>
+      </w:r>
+      <w:r>
+        <w:rPr>
+          <w:rFonts w:eastAsia="Times New Roman" w:cstheme="minorHAnsi"/>
+          <w:sz w:val="24"/>
+          <w:szCs w:val="24"/>
+          <w:lang w:eastAsia="pt-PT"/>
+        </w:rPr>
+        <w:br/>
+        <w:t>[ ] Morada</w:t>
+      </w:r>
+      <w:r>
+        <w:rPr>
+          <w:rFonts w:eastAsia="Times New Roman" w:cstheme="minorHAnsi"/>
+          <w:sz w:val="24"/>
+          <w:szCs w:val="24"/>
+          <w:lang w:eastAsia="pt-PT"/>
+        </w:rPr>
+        <w:br/>
+        <w:t>[ ] Informações bancárias</w:t>
+      </w:r>
+    </w:p>
+    <w:p>
+      <w:pPr>
+        <w:spacing w:before="100" w:beforeAutospacing="1" w:after="100" w:afterAutospacing="1" w:line="360" w:lineRule="auto"/>
+        <w:rPr>
+          <w:rFonts w:eastAsia="Times New Roman" w:cstheme="minorHAnsi"/>
+          <w:sz w:val="24"/>
+          <w:szCs w:val="24"/>
+          <w:lang w:eastAsia="pt-PT"/>
+        </w:rPr>
+      </w:pPr>
+      <w:proofErr w:type="gramStart"/>
+      <w:r>
+        <w:rPr>
+          <w:rFonts w:eastAsia="Times New Roman" w:cstheme="minorHAnsi"/>
+          <w:sz w:val="24"/>
+          <w:szCs w:val="24"/>
+          <w:lang w:eastAsia="pt-PT"/>
+        </w:rPr>
         <w:lastRenderedPageBreak/>
-        <w:t>2.7. Quais são os recursos de ajuda costuma utilizar?</w:t>
-      </w:r>
-      <w:r>
-        <w:rPr>
-          <w:rFonts w:eastAsia="Times New Roman" w:cstheme="minorHAnsi"/>
-          <w:b/>
-          <w:bCs/>
-          <w:sz w:val="24"/>
-          <w:szCs w:val="24"/>
-          <w:lang w:eastAsia="pt-PT"/>
-        </w:rPr>
-        <w:br/>
-      </w:r>
-      <w:r>
-        <w:rPr>
-          <w:rFonts w:eastAsia="Times New Roman" w:cstheme="minorHAnsi"/>
-          <w:sz w:val="24"/>
-          <w:szCs w:val="24"/>
-          <w:lang w:eastAsia="pt-PT"/>
-        </w:rPr>
-        <w:t xml:space="preserve">[ ] </w:t>
-      </w:r>
-      <w:proofErr w:type="spellStart"/>
-      <w:r>
-        <w:rPr>
-          <w:rFonts w:eastAsia="Times New Roman" w:cstheme="minorHAnsi"/>
-          <w:sz w:val="24"/>
-          <w:szCs w:val="24"/>
-          <w:lang w:eastAsia="pt-PT"/>
-        </w:rPr>
-        <w:t>FAQs</w:t>
-      </w:r>
-      <w:proofErr w:type="spellEnd"/>
-      <w:r>
-        <w:rPr>
-          <w:rFonts w:eastAsia="Times New Roman" w:cstheme="minorHAnsi"/>
-          <w:sz w:val="24"/>
-          <w:szCs w:val="24"/>
-          <w:lang w:eastAsia="pt-PT"/>
-        </w:rPr>
-        <w:br/>
-        <w:t>[ ] Chat de suporte</w:t>
-      </w:r>
-      <w:r>
-        <w:rPr>
-          <w:rFonts w:eastAsia="Times New Roman" w:cstheme="minorHAnsi"/>
-          <w:sz w:val="24"/>
-          <w:szCs w:val="24"/>
-          <w:lang w:eastAsia="pt-PT"/>
-        </w:rPr>
-        <w:br/>
-        <w:t>[ ] Tutoriais online</w:t>
-      </w:r>
-      <w:r>
-        <w:rPr>
-          <w:rFonts w:eastAsia="Times New Roman" w:cstheme="minorHAnsi"/>
-          <w:sz w:val="24"/>
-          <w:szCs w:val="24"/>
-          <w:lang w:eastAsia="pt-PT"/>
-        </w:rPr>
-        <w:br/>
-        <w:t>[ ] Nenhum</w:t>
-      </w:r>
-    </w:p>
-    <w:p>
-      <w:pPr>
-        <w:spacing w:before="100" w:beforeAutospacing="1" w:after="100" w:afterAutospacing="1" w:line="240" w:lineRule="auto"/>
-        <w:rPr>
-          <w:rFonts w:eastAsia="Times New Roman" w:cstheme="minorHAnsi"/>
-          <w:sz w:val="24"/>
-          <w:szCs w:val="24"/>
-          <w:lang w:eastAsia="pt-PT"/>
-        </w:rPr>
-      </w:pPr>
-      <w:r>
-        <w:rPr>
-          <w:rFonts w:eastAsia="Times New Roman" w:cstheme="minorHAnsi"/>
-          <w:b/>
-          <w:bCs/>
-          <w:sz w:val="24"/>
-          <w:szCs w:val="24"/>
-          <w:lang w:eastAsia="pt-PT"/>
-        </w:rPr>
-        <w:t>2.</w:t>
-      </w:r>
-      <w:r>
-        <w:rPr>
-          <w:rFonts w:eastAsia="Times New Roman" w:cstheme="minorHAnsi"/>
-          <w:b/>
-          <w:bCs/>
-          <w:sz w:val="24"/>
-          <w:szCs w:val="24"/>
-          <w:lang w:eastAsia="pt-PT"/>
-        </w:rPr>
-        <w:t>8</w:t>
-      </w:r>
-      <w:r>
-        <w:rPr>
-          <w:rFonts w:eastAsia="Times New Roman" w:cstheme="minorHAnsi"/>
-          <w:b/>
-          <w:bCs/>
-          <w:sz w:val="24"/>
-          <w:szCs w:val="24"/>
-          <w:lang w:eastAsia="pt-PT"/>
-        </w:rPr>
-        <w:t xml:space="preserve">. Onde costuma realizar </w:t>
-      </w:r>
-      <w:r>
-        <w:rPr>
-          <w:rFonts w:eastAsia="Times New Roman" w:cstheme="minorHAnsi"/>
-          <w:b/>
-          <w:bCs/>
-          <w:sz w:val="24"/>
-          <w:szCs w:val="24"/>
-          <w:lang w:eastAsia="pt-PT"/>
-        </w:rPr>
-        <w:t>as</w:t>
-      </w:r>
-      <w:r>
-        <w:rPr>
-          <w:rFonts w:eastAsia="Times New Roman" w:cstheme="minorHAnsi"/>
-          <w:b/>
-          <w:bCs/>
-          <w:sz w:val="24"/>
-          <w:szCs w:val="24"/>
-          <w:lang w:eastAsia="pt-PT"/>
-        </w:rPr>
-        <w:t xml:space="preserve"> compras online?</w:t>
-      </w:r>
-      <w:r>
-        <w:rPr>
-          <w:rFonts w:eastAsia="Times New Roman" w:cstheme="minorHAnsi"/>
-          <w:sz w:val="24"/>
-          <w:szCs w:val="24"/>
-          <w:lang w:eastAsia="pt-PT"/>
-        </w:rPr>
-        <w:br/>
-        <w:t>[ ] Casa</w:t>
-      </w:r>
-      <w:r>
-        <w:rPr>
-          <w:rFonts w:eastAsia="Times New Roman" w:cstheme="minorHAnsi"/>
-          <w:sz w:val="24"/>
-          <w:szCs w:val="24"/>
-          <w:lang w:eastAsia="pt-PT"/>
-        </w:rPr>
-        <w:br/>
-        <w:t>[ ] Trabalho</w:t>
-      </w:r>
-      <w:r>
-        <w:rPr>
-          <w:rFonts w:eastAsia="Times New Roman" w:cstheme="minorHAnsi"/>
-          <w:sz w:val="24"/>
-          <w:szCs w:val="24"/>
-          <w:lang w:eastAsia="pt-PT"/>
-        </w:rPr>
-        <w:br/>
-        <w:t>[ ] Transporte público</w:t>
-      </w:r>
-      <w:r>
-        <w:rPr>
-          <w:rFonts w:eastAsia="Times New Roman" w:cstheme="minorHAnsi"/>
-          <w:sz w:val="24"/>
-          <w:szCs w:val="24"/>
-          <w:lang w:eastAsia="pt-PT"/>
-        </w:rPr>
-        <w:br/>
-        <w:t>[ ] Outro: _______</w:t>
+        <w:t>[ ]</w:t>
+      </w:r>
+      <w:proofErr w:type="gramEnd"/>
+      <w:r>
+        <w:rPr>
+          <w:rFonts w:eastAsia="Times New Roman" w:cstheme="minorHAnsi"/>
+          <w:sz w:val="24"/>
+          <w:szCs w:val="24"/>
+          <w:lang w:eastAsia="pt-PT"/>
+        </w:rPr>
+        <w:t xml:space="preserve"> Palavras-Passe</w:t>
+      </w:r>
+      <w:r>
+        <w:rPr>
+          <w:rFonts w:eastAsia="Times New Roman" w:cstheme="minorHAnsi"/>
+          <w:sz w:val="24"/>
+          <w:szCs w:val="24"/>
+          <w:lang w:eastAsia="pt-PT"/>
+        </w:rPr>
+        <w:br/>
+        <w:t>[ ] Outro: __________</w:t>
       </w:r>
     </w:p>
     <w:p>
@@ -2458,309 +2844,10 @@
       <w:r>
         <w:rPr>
           <w:rFonts w:eastAsia="Times New Roman" w:cstheme="minorHAnsi"/>
-          <w:b/>
-          <w:bCs/>
-          <w:sz w:val="24"/>
-          <w:szCs w:val="24"/>
-          <w:lang w:eastAsia="pt-PT"/>
-        </w:rPr>
-        <w:t>2.9. Existe algo no ambiente que dificulte o seu uso?</w:t>
-      </w:r>
-      <w:r>
-        <w:rPr>
-          <w:rFonts w:eastAsia="Times New Roman" w:cstheme="minorHAnsi"/>
-          <w:b/>
-          <w:bCs/>
-          <w:sz w:val="24"/>
-          <w:szCs w:val="24"/>
-          <w:lang w:eastAsia="pt-PT"/>
-        </w:rPr>
-        <w:br/>
-      </w:r>
-      <w:r>
-        <w:rPr>
-          <w:rFonts w:eastAsia="Times New Roman" w:cstheme="minorHAnsi"/>
-          <w:sz w:val="24"/>
-          <w:szCs w:val="24"/>
-          <w:lang w:eastAsia="pt-PT"/>
-        </w:rPr>
-        <w:t>[ ] Não há dificuldades no ambiente</w:t>
-      </w:r>
-    </w:p>
-    <w:p>
-      <w:pPr>
-        <w:spacing w:before="100" w:beforeAutospacing="1" w:after="100" w:afterAutospacing="1" w:line="360" w:lineRule="auto"/>
-        <w:rPr>
-          <w:rFonts w:eastAsia="Times New Roman" w:cstheme="minorHAnsi"/>
-          <w:sz w:val="24"/>
-          <w:szCs w:val="24"/>
-          <w:lang w:eastAsia="pt-PT"/>
-        </w:rPr>
-      </w:pPr>
-      <w:proofErr w:type="gramStart"/>
-      <w:r>
-        <w:rPr>
-          <w:rFonts w:eastAsia="Times New Roman" w:cstheme="minorHAnsi"/>
-          <w:sz w:val="24"/>
-          <w:szCs w:val="24"/>
-          <w:lang w:eastAsia="pt-PT"/>
-        </w:rPr>
-        <w:t>[ ]</w:t>
-      </w:r>
-      <w:proofErr w:type="gramEnd"/>
-      <w:r>
-        <w:rPr>
-          <w:rFonts w:eastAsia="Times New Roman" w:cstheme="minorHAnsi"/>
-          <w:sz w:val="24"/>
-          <w:szCs w:val="24"/>
-          <w:lang w:eastAsia="pt-PT"/>
-        </w:rPr>
-        <w:t xml:space="preserve"> Ruído ou distrações</w:t>
-      </w:r>
-      <w:r>
-        <w:rPr>
-          <w:rFonts w:eastAsia="Times New Roman" w:cstheme="minorHAnsi"/>
-          <w:sz w:val="24"/>
-          <w:szCs w:val="24"/>
-          <w:lang w:eastAsia="pt-PT"/>
-        </w:rPr>
-        <w:br/>
-        <w:t>[ ] Iluminação inadequada</w:t>
-      </w:r>
-      <w:r>
-        <w:rPr>
-          <w:rFonts w:eastAsia="Times New Roman" w:cstheme="minorHAnsi"/>
-          <w:sz w:val="24"/>
-          <w:szCs w:val="24"/>
-          <w:lang w:eastAsia="pt-PT"/>
-        </w:rPr>
-        <w:br/>
-        <w:t>[ ] Outro: __________</w:t>
-      </w:r>
-      <w:r>
-        <w:rPr>
-          <w:rFonts w:eastAsia="Times New Roman" w:cstheme="minorHAnsi"/>
-          <w:sz w:val="24"/>
-          <w:szCs w:val="24"/>
-          <w:lang w:eastAsia="pt-PT"/>
-        </w:rPr>
-        <w:br/>
-      </w:r>
-    </w:p>
-    <w:p>
-      <w:pPr>
-        <w:spacing w:before="100" w:beforeAutospacing="1" w:after="100" w:afterAutospacing="1" w:line="360" w:lineRule="auto"/>
-        <w:rPr>
-          <w:rFonts w:eastAsia="Times New Roman" w:cstheme="minorHAnsi"/>
-          <w:sz w:val="24"/>
-          <w:szCs w:val="24"/>
-          <w:lang w:eastAsia="pt-PT"/>
-        </w:rPr>
-      </w:pPr>
-      <w:r>
-        <w:rPr>
-          <w:rFonts w:eastAsia="Times New Roman" w:cstheme="minorHAnsi"/>
-          <w:b/>
-          <w:bCs/>
-          <w:sz w:val="24"/>
-          <w:szCs w:val="24"/>
-          <w:lang w:eastAsia="pt-PT"/>
-        </w:rPr>
-        <w:t>2.10. Considera que se sente confortável ao compartilhar dados pessoais na loja online?</w:t>
-      </w:r>
-      <w:r>
-        <w:rPr>
-          <w:rFonts w:eastAsia="Times New Roman" w:cstheme="minorHAnsi"/>
-          <w:b/>
-          <w:bCs/>
-          <w:sz w:val="24"/>
-          <w:szCs w:val="24"/>
-          <w:lang w:eastAsia="pt-PT"/>
-        </w:rPr>
-        <w:br/>
-      </w:r>
-      <w:r>
-        <w:rPr>
-          <w:rFonts w:eastAsia="Times New Roman" w:cstheme="minorHAnsi"/>
-          <w:sz w:val="24"/>
-          <w:szCs w:val="24"/>
-          <w:lang w:eastAsia="pt-PT"/>
-        </w:rPr>
-        <w:t>( ) Sim</w:t>
-      </w:r>
-      <w:r>
-        <w:rPr>
-          <w:rFonts w:eastAsia="Times New Roman" w:cstheme="minorHAnsi"/>
-          <w:sz w:val="24"/>
-          <w:szCs w:val="24"/>
-          <w:lang w:eastAsia="pt-PT"/>
-        </w:rPr>
-        <w:br/>
-        <w:t>( ) Não</w:t>
-      </w:r>
-      <w:r>
-        <w:rPr>
-          <w:rFonts w:eastAsia="Times New Roman" w:cstheme="minorHAnsi"/>
-          <w:sz w:val="24"/>
-          <w:szCs w:val="24"/>
-          <w:lang w:eastAsia="pt-PT"/>
-        </w:rPr>
-        <w:br/>
-        <w:t>( ) Depende</w:t>
-      </w:r>
-    </w:p>
-    <w:p>
-      <w:pPr>
-        <w:spacing w:before="100" w:beforeAutospacing="1" w:after="100" w:afterAutospacing="1" w:line="360" w:lineRule="auto"/>
-        <w:rPr>
-          <w:rFonts w:eastAsia="Times New Roman" w:cstheme="minorHAnsi"/>
-          <w:sz w:val="24"/>
-          <w:szCs w:val="24"/>
-          <w:lang w:eastAsia="pt-PT"/>
-        </w:rPr>
-      </w:pPr>
-      <w:r>
-        <w:rPr>
-          <w:rFonts w:eastAsia="Times New Roman" w:cstheme="minorHAnsi"/>
-          <w:b/>
-          <w:bCs/>
-          <w:sz w:val="24"/>
-          <w:szCs w:val="24"/>
-          <w:lang w:eastAsia="pt-PT"/>
-        </w:rPr>
-        <w:t>2.11. Há alguma informação que evita inserir em sistemas online?</w:t>
-      </w:r>
-      <w:r>
-        <w:rPr>
-          <w:rFonts w:eastAsia="Times New Roman" w:cstheme="minorHAnsi"/>
-          <w:b/>
-          <w:bCs/>
-          <w:sz w:val="24"/>
-          <w:szCs w:val="24"/>
-          <w:lang w:eastAsia="pt-PT"/>
-        </w:rPr>
-        <w:br/>
-      </w:r>
-      <w:r>
-        <w:rPr>
-          <w:rFonts w:eastAsia="Times New Roman" w:cstheme="minorHAnsi"/>
-          <w:sz w:val="24"/>
-          <w:szCs w:val="24"/>
-          <w:lang w:eastAsia="pt-PT"/>
-        </w:rPr>
-        <w:t>[ ] Não evito nenhuma informação</w:t>
-      </w:r>
-    </w:p>
-    <w:p>
-      <w:pPr>
-        <w:spacing w:before="100" w:beforeAutospacing="1" w:after="100" w:afterAutospacing="1" w:line="360" w:lineRule="auto"/>
-        <w:rPr>
-          <w:rFonts w:eastAsia="Times New Roman" w:cstheme="minorHAnsi"/>
-          <w:sz w:val="24"/>
-          <w:szCs w:val="24"/>
-          <w:lang w:eastAsia="pt-PT"/>
-        </w:rPr>
-      </w:pPr>
-      <w:proofErr w:type="gramStart"/>
-      <w:r>
-        <w:rPr>
-          <w:rFonts w:eastAsia="Times New Roman" w:cstheme="minorHAnsi"/>
-          <w:sz w:val="24"/>
-          <w:szCs w:val="24"/>
-          <w:lang w:eastAsia="pt-PT"/>
-        </w:rPr>
-        <w:t>[ ]</w:t>
-      </w:r>
-      <w:proofErr w:type="gramEnd"/>
-      <w:r>
-        <w:rPr>
-          <w:rFonts w:eastAsia="Times New Roman" w:cstheme="minorHAnsi"/>
-          <w:sz w:val="24"/>
-          <w:szCs w:val="24"/>
-          <w:lang w:eastAsia="pt-PT"/>
-        </w:rPr>
-        <w:t xml:space="preserve"> Número de telefone</w:t>
-      </w:r>
-      <w:r>
-        <w:rPr>
-          <w:rFonts w:eastAsia="Times New Roman" w:cstheme="minorHAnsi"/>
-          <w:sz w:val="24"/>
-          <w:szCs w:val="24"/>
-          <w:lang w:eastAsia="pt-PT"/>
-        </w:rPr>
-        <w:br/>
-        <w:t>[ ] Morada</w:t>
-      </w:r>
-      <w:r>
-        <w:rPr>
-          <w:rFonts w:eastAsia="Times New Roman" w:cstheme="minorHAnsi"/>
-          <w:sz w:val="24"/>
-          <w:szCs w:val="24"/>
-          <w:lang w:eastAsia="pt-PT"/>
-        </w:rPr>
-        <w:br/>
-        <w:t>[ ] Informações bancárias</w:t>
-      </w:r>
-    </w:p>
-    <w:p>
-      <w:pPr>
-        <w:spacing w:before="100" w:beforeAutospacing="1" w:after="100" w:afterAutospacing="1" w:line="360" w:lineRule="auto"/>
-        <w:rPr>
-          <w:rFonts w:eastAsia="Times New Roman" w:cstheme="minorHAnsi"/>
-          <w:sz w:val="24"/>
-          <w:szCs w:val="24"/>
-          <w:lang w:eastAsia="pt-PT"/>
-        </w:rPr>
-      </w:pPr>
-      <w:proofErr w:type="gramStart"/>
-      <w:r>
-        <w:rPr>
-          <w:rFonts w:eastAsia="Times New Roman" w:cstheme="minorHAnsi"/>
-          <w:sz w:val="24"/>
-          <w:szCs w:val="24"/>
-          <w:lang w:eastAsia="pt-PT"/>
-        </w:rPr>
-        <w:t>[ ]</w:t>
-      </w:r>
-      <w:proofErr w:type="gramEnd"/>
-      <w:r>
-        <w:rPr>
-          <w:rFonts w:eastAsia="Times New Roman" w:cstheme="minorHAnsi"/>
-          <w:sz w:val="24"/>
-          <w:szCs w:val="24"/>
-          <w:lang w:eastAsia="pt-PT"/>
-        </w:rPr>
-        <w:t xml:space="preserve"> Palavras-Passe</w:t>
-      </w:r>
-      <w:r>
-        <w:rPr>
-          <w:rFonts w:eastAsia="Times New Roman" w:cstheme="minorHAnsi"/>
-          <w:sz w:val="24"/>
-          <w:szCs w:val="24"/>
-          <w:lang w:eastAsia="pt-PT"/>
-        </w:rPr>
-        <w:br/>
-        <w:t>[ ] Outro: __________</w:t>
-      </w:r>
-    </w:p>
-    <w:p>
-      <w:pPr>
-        <w:spacing w:before="100" w:beforeAutospacing="1" w:after="100" w:afterAutospacing="1" w:line="360" w:lineRule="auto"/>
-        <w:rPr>
-          <w:rFonts w:eastAsia="Times New Roman" w:cstheme="minorHAnsi"/>
-          <w:sz w:val="24"/>
-          <w:szCs w:val="24"/>
-          <w:lang w:eastAsia="pt-PT"/>
-        </w:rPr>
-      </w:pPr>
-      <w:r>
-        <w:rPr>
-          <w:rFonts w:eastAsia="Times New Roman" w:cstheme="minorHAnsi"/>
-          <w:sz w:val="24"/>
-          <w:szCs w:val="24"/>
-          <w:lang w:eastAsia="pt-PT"/>
-        </w:rPr>
-        <w:lastRenderedPageBreak/>
+          <w:sz w:val="24"/>
+          <w:szCs w:val="24"/>
+          <w:lang w:eastAsia="pt-PT"/>
+        </w:rPr>
         <w:br/>
       </w:r>
       <w:r>
@@ -2989,17 +3076,15 @@
         </w:rPr>
         <w:t xml:space="preserve">Para os </w:t>
       </w:r>
-      <w:proofErr w:type="spellStart"/>
-      <w:r>
-        <w:rPr>
-          <w:rFonts w:eastAsia="Times New Roman" w:cstheme="minorHAnsi"/>
-          <w:sz w:val="24"/>
-          <w:szCs w:val="24"/>
-          <w:lang w:eastAsia="pt-PT"/>
-        </w:rPr>
-        <w:t>users</w:t>
-      </w:r>
-      <w:proofErr w:type="spellEnd"/>
+      <w:r>
+        <w:rPr>
+          <w:rFonts w:eastAsia="Times New Roman" w:cstheme="minorHAnsi"/>
+          <w:sz w:val="24"/>
+          <w:szCs w:val="24"/>
+          <w:lang w:eastAsia="pt-PT"/>
+        </w:rPr>
+        <w:t>utilizadores</w:t>
+      </w:r>
       <w:r>
         <w:rPr>
           <w:rFonts w:eastAsia="Times New Roman" w:cstheme="minorHAnsi"/>
@@ -3410,7 +3495,17 @@
           <w:szCs w:val="24"/>
           <w:lang w:eastAsia="pt-PT"/>
         </w:rPr>
-        <w:t xml:space="preserve">   [</w:t>
+        <w:t xml:space="preserve">   </w:t>
+      </w:r>
+      <w:r>
+        <w:rPr>
+          <w:rFonts w:eastAsia="Times New Roman" w:cstheme="minorHAnsi"/>
+          <w:sz w:val="24"/>
+          <w:szCs w:val="24"/>
+          <w:lang w:eastAsia="pt-PT"/>
+        </w:rPr>
+        <w:lastRenderedPageBreak/>
+        <w:t>[</w:t>
       </w:r>
       <w:proofErr w:type="gramEnd"/>
       <w:r>
@@ -3452,496 +3547,662 @@
           <w:szCs w:val="24"/>
           <w:lang w:eastAsia="pt-PT"/>
         </w:rPr>
+        <w:t>3.</w:t>
+      </w:r>
+      <w:r>
+        <w:rPr>
+          <w:rFonts w:eastAsia="Times New Roman" w:cstheme="minorHAnsi"/>
+          <w:b/>
+          <w:bCs/>
+          <w:sz w:val="24"/>
+          <w:szCs w:val="24"/>
+          <w:lang w:eastAsia="pt-PT"/>
+        </w:rPr>
+        <w:t>5</w:t>
+      </w:r>
+      <w:r>
+        <w:rPr>
+          <w:rFonts w:eastAsia="Times New Roman" w:cstheme="minorHAnsi"/>
+          <w:b/>
+          <w:bCs/>
+          <w:sz w:val="24"/>
+          <w:szCs w:val="24"/>
+          <w:lang w:eastAsia="pt-PT"/>
+        </w:rPr>
+        <w:t>. Quais seriam os benefício</w:t>
+      </w:r>
+      <w:r>
+        <w:rPr>
+          <w:rFonts w:eastAsia="Times New Roman" w:cstheme="minorHAnsi"/>
+          <w:b/>
+          <w:bCs/>
+          <w:sz w:val="24"/>
+          <w:szCs w:val="24"/>
+          <w:lang w:eastAsia="pt-PT"/>
+        </w:rPr>
+        <w:t>s que sentiria</w:t>
+      </w:r>
+      <w:r>
+        <w:rPr>
+          <w:rFonts w:eastAsia="Times New Roman" w:cstheme="minorHAnsi"/>
+          <w:b/>
+          <w:bCs/>
+          <w:sz w:val="24"/>
+          <w:szCs w:val="24"/>
+          <w:lang w:eastAsia="pt-PT"/>
+        </w:rPr>
+        <w:t>, caso fosse possível interagir com o produto em 3D?</w:t>
+      </w:r>
+      <w:r>
+        <w:rPr>
+          <w:rFonts w:eastAsia="Times New Roman" w:cstheme="minorHAnsi"/>
+          <w:sz w:val="24"/>
+          <w:szCs w:val="24"/>
+          <w:lang w:eastAsia="pt-PT"/>
+        </w:rPr>
+        <w:br/>
+        <w:t>( ) Melhor visualização de detalhes do produto</w:t>
+      </w:r>
+      <w:r>
+        <w:rPr>
+          <w:rFonts w:eastAsia="Times New Roman" w:cstheme="minorHAnsi"/>
+          <w:sz w:val="24"/>
+          <w:szCs w:val="24"/>
+          <w:lang w:eastAsia="pt-PT"/>
+        </w:rPr>
+        <w:br/>
+        <w:t>( ) Maior confiança na compra</w:t>
+      </w:r>
+      <w:r>
+        <w:rPr>
+          <w:rFonts w:eastAsia="Times New Roman" w:cstheme="minorHAnsi"/>
+          <w:sz w:val="24"/>
+          <w:szCs w:val="24"/>
+          <w:lang w:eastAsia="pt-PT"/>
+        </w:rPr>
+        <w:br/>
+        <w:t>( ) Sentir que posso experimentar o produto virtualmente</w:t>
+      </w:r>
+    </w:p>
+    <w:p>
+      <w:pPr>
+        <w:spacing w:before="100" w:beforeAutospacing="1" w:after="100" w:afterAutospacing="1" w:line="240" w:lineRule="auto"/>
+        <w:rPr>
+          <w:rFonts w:eastAsia="Times New Roman" w:cstheme="minorHAnsi"/>
+          <w:sz w:val="24"/>
+          <w:szCs w:val="24"/>
+          <w:lang w:eastAsia="pt-PT"/>
+        </w:rPr>
+      </w:pPr>
+      <w:proofErr w:type="gramStart"/>
+      <w:r>
+        <w:rPr>
+          <w:rFonts w:eastAsia="Times New Roman" w:cstheme="minorHAnsi"/>
+          <w:sz w:val="24"/>
+          <w:szCs w:val="24"/>
+          <w:lang w:eastAsia="pt-PT"/>
+        </w:rPr>
+        <w:t>( )</w:t>
+      </w:r>
+      <w:proofErr w:type="gramEnd"/>
+      <w:r>
+        <w:rPr>
+          <w:rFonts w:eastAsia="Times New Roman" w:cstheme="minorHAnsi"/>
+          <w:sz w:val="24"/>
+          <w:szCs w:val="24"/>
+          <w:lang w:eastAsia="pt-PT"/>
+        </w:rPr>
+        <w:t xml:space="preserve"> Nenhum</w:t>
+      </w:r>
+      <w:r>
+        <w:rPr>
+          <w:rFonts w:eastAsia="Times New Roman" w:cstheme="minorHAnsi"/>
+          <w:sz w:val="24"/>
+          <w:szCs w:val="24"/>
+          <w:lang w:eastAsia="pt-PT"/>
+        </w:rPr>
+        <w:br/>
+        <w:t>( ) Outro: _______</w:t>
+      </w:r>
+    </w:p>
+    <w:p>
+      <w:pPr>
+        <w:spacing w:before="100" w:beforeAutospacing="1" w:after="100" w:afterAutospacing="1" w:line="240" w:lineRule="auto"/>
+        <w:rPr>
+          <w:rFonts w:eastAsia="Times New Roman" w:cstheme="minorHAnsi"/>
+          <w:sz w:val="24"/>
+          <w:szCs w:val="24"/>
+          <w:lang w:eastAsia="pt-PT"/>
+        </w:rPr>
+      </w:pPr>
+      <w:r>
+        <w:rPr>
+          <w:rFonts w:eastAsia="Times New Roman" w:cstheme="minorHAnsi"/>
+          <w:b/>
+          <w:bCs/>
+          <w:sz w:val="24"/>
+          <w:szCs w:val="24"/>
+          <w:lang w:eastAsia="pt-PT"/>
+        </w:rPr>
+        <w:t>3.</w:t>
+      </w:r>
+      <w:r>
+        <w:rPr>
+          <w:rFonts w:eastAsia="Times New Roman" w:cstheme="minorHAnsi"/>
+          <w:b/>
+          <w:bCs/>
+          <w:sz w:val="24"/>
+          <w:szCs w:val="24"/>
+          <w:lang w:eastAsia="pt-PT"/>
+        </w:rPr>
+        <w:t>6</w:t>
+      </w:r>
+      <w:r>
+        <w:rPr>
+          <w:rFonts w:eastAsia="Times New Roman" w:cstheme="minorHAnsi"/>
+          <w:b/>
+          <w:bCs/>
+          <w:sz w:val="24"/>
+          <w:szCs w:val="24"/>
+          <w:lang w:eastAsia="pt-PT"/>
+        </w:rPr>
+        <w:t xml:space="preserve">. Com que frequência utilizaria a funcionalidade 3D </w:t>
+      </w:r>
+      <w:r>
+        <w:rPr>
+          <w:rFonts w:eastAsia="Times New Roman" w:cstheme="minorHAnsi"/>
+          <w:b/>
+          <w:bCs/>
+          <w:sz w:val="24"/>
+          <w:szCs w:val="24"/>
+          <w:lang w:eastAsia="pt-PT"/>
+        </w:rPr>
+        <w:t>em</w:t>
+      </w:r>
+      <w:r>
+        <w:rPr>
+          <w:rFonts w:eastAsia="Times New Roman" w:cstheme="minorHAnsi"/>
+          <w:b/>
+          <w:bCs/>
+          <w:sz w:val="24"/>
+          <w:szCs w:val="24"/>
+          <w:lang w:eastAsia="pt-PT"/>
+        </w:rPr>
+        <w:t xml:space="preserve"> loja</w:t>
+      </w:r>
+      <w:r>
+        <w:rPr>
+          <w:rFonts w:eastAsia="Times New Roman" w:cstheme="minorHAnsi"/>
+          <w:b/>
+          <w:bCs/>
+          <w:sz w:val="24"/>
+          <w:szCs w:val="24"/>
+          <w:lang w:eastAsia="pt-PT"/>
+        </w:rPr>
+        <w:t>s</w:t>
+      </w:r>
+      <w:r>
+        <w:rPr>
+          <w:rFonts w:eastAsia="Times New Roman" w:cstheme="minorHAnsi"/>
+          <w:b/>
+          <w:bCs/>
+          <w:sz w:val="24"/>
+          <w:szCs w:val="24"/>
+          <w:lang w:eastAsia="pt-PT"/>
+        </w:rPr>
+        <w:t xml:space="preserve"> online?</w:t>
+      </w:r>
+      <w:r>
+        <w:rPr>
+          <w:rFonts w:eastAsia="Times New Roman" w:cstheme="minorHAnsi"/>
+          <w:sz w:val="24"/>
+          <w:szCs w:val="24"/>
+          <w:lang w:eastAsia="pt-PT"/>
+        </w:rPr>
+        <w:br/>
+        <w:t>( ) Sempre</w:t>
+      </w:r>
+      <w:r>
+        <w:rPr>
+          <w:rFonts w:eastAsia="Times New Roman" w:cstheme="minorHAnsi"/>
+          <w:sz w:val="24"/>
+          <w:szCs w:val="24"/>
+          <w:lang w:eastAsia="pt-PT"/>
+        </w:rPr>
+        <w:t>, para todos os produtos</w:t>
+      </w:r>
+      <w:r>
+        <w:rPr>
+          <w:rFonts w:eastAsia="Times New Roman" w:cstheme="minorHAnsi"/>
+          <w:sz w:val="24"/>
+          <w:szCs w:val="24"/>
+          <w:lang w:eastAsia="pt-PT"/>
+        </w:rPr>
+        <w:br/>
+        <w:t xml:space="preserve">( ) </w:t>
+      </w:r>
+      <w:r>
+        <w:rPr>
+          <w:rFonts w:eastAsia="Times New Roman" w:cstheme="minorHAnsi"/>
+          <w:sz w:val="24"/>
+          <w:szCs w:val="24"/>
+          <w:lang w:eastAsia="pt-PT"/>
+        </w:rPr>
+        <w:t>Apenas</w:t>
+      </w:r>
+      <w:r>
+        <w:rPr>
+          <w:rFonts w:eastAsia="Times New Roman" w:cstheme="minorHAnsi"/>
+          <w:sz w:val="24"/>
+          <w:szCs w:val="24"/>
+          <w:lang w:eastAsia="pt-PT"/>
+        </w:rPr>
+        <w:t xml:space="preserve"> para alguns produtos</w:t>
+      </w:r>
+      <w:r>
+        <w:rPr>
+          <w:rFonts w:eastAsia="Times New Roman" w:cstheme="minorHAnsi"/>
+          <w:sz w:val="24"/>
+          <w:szCs w:val="24"/>
+          <w:lang w:eastAsia="pt-PT"/>
+        </w:rPr>
+        <w:t xml:space="preserve"> específicos</w:t>
+      </w:r>
+      <w:r>
+        <w:rPr>
+          <w:rFonts w:eastAsia="Times New Roman" w:cstheme="minorHAnsi"/>
+          <w:sz w:val="24"/>
+          <w:szCs w:val="24"/>
+          <w:lang w:eastAsia="pt-PT"/>
+        </w:rPr>
+        <w:br/>
+        <w:t>( ) Raramente</w:t>
+      </w:r>
+    </w:p>
+    <w:p>
+      <w:pPr>
+        <w:spacing w:before="100" w:beforeAutospacing="1" w:after="100" w:afterAutospacing="1" w:line="240" w:lineRule="auto"/>
+        <w:rPr>
+          <w:rFonts w:eastAsia="Times New Roman" w:cstheme="minorHAnsi"/>
+          <w:sz w:val="24"/>
+          <w:szCs w:val="24"/>
+          <w:lang w:eastAsia="pt-PT"/>
+        </w:rPr>
+      </w:pPr>
+      <w:r>
+        <w:rPr>
+          <w:rFonts w:eastAsia="Times New Roman" w:cstheme="minorHAnsi"/>
+          <w:b/>
+          <w:bCs/>
+          <w:sz w:val="24"/>
+          <w:szCs w:val="24"/>
+          <w:lang w:eastAsia="pt-PT"/>
+        </w:rPr>
+        <w:t>3.</w:t>
+      </w:r>
+      <w:r>
+        <w:rPr>
+          <w:rFonts w:eastAsia="Times New Roman" w:cstheme="minorHAnsi"/>
+          <w:b/>
+          <w:bCs/>
+          <w:sz w:val="24"/>
+          <w:szCs w:val="24"/>
+          <w:lang w:eastAsia="pt-PT"/>
+        </w:rPr>
+        <w:t>7</w:t>
+      </w:r>
+      <w:r>
+        <w:rPr>
+          <w:rFonts w:eastAsia="Times New Roman" w:cstheme="minorHAnsi"/>
+          <w:b/>
+          <w:bCs/>
+          <w:sz w:val="24"/>
+          <w:szCs w:val="24"/>
+          <w:lang w:eastAsia="pt-PT"/>
+        </w:rPr>
+        <w:t>. Em que situações usaria a funcionalidade 3D?</w:t>
+      </w:r>
+      <w:r>
+        <w:rPr>
+          <w:rFonts w:eastAsia="Times New Roman" w:cstheme="minorHAnsi"/>
+          <w:sz w:val="24"/>
+          <w:szCs w:val="24"/>
+          <w:lang w:eastAsia="pt-PT"/>
+        </w:rPr>
+        <w:br/>
+        <w:t>[ ] Para explorar detalhes antes de comprar</w:t>
+      </w:r>
+      <w:r>
+        <w:rPr>
+          <w:rFonts w:eastAsia="Times New Roman" w:cstheme="minorHAnsi"/>
+          <w:sz w:val="24"/>
+          <w:szCs w:val="24"/>
+          <w:lang w:eastAsia="pt-PT"/>
+        </w:rPr>
+        <w:br/>
+        <w:t>[ ] Apenas por curiosidade</w:t>
+      </w:r>
+      <w:r>
+        <w:rPr>
+          <w:rFonts w:eastAsia="Times New Roman" w:cstheme="minorHAnsi"/>
+          <w:sz w:val="24"/>
+          <w:szCs w:val="24"/>
+          <w:lang w:eastAsia="pt-PT"/>
+        </w:rPr>
+        <w:br/>
+        <w:t>[ ] Sempre que quiser ter uma visão mais detalhada do produto</w:t>
+      </w:r>
+    </w:p>
+    <w:p>
+      <w:pPr>
+        <w:spacing w:before="100" w:beforeAutospacing="1" w:after="100" w:afterAutospacing="1" w:line="240" w:lineRule="auto"/>
+        <w:rPr>
+          <w:rFonts w:eastAsia="Times New Roman" w:cstheme="minorHAnsi"/>
+          <w:sz w:val="24"/>
+          <w:szCs w:val="24"/>
+          <w:lang w:eastAsia="pt-PT"/>
+        </w:rPr>
+      </w:pPr>
+      <w:r>
+        <w:rPr>
+          <w:rFonts w:eastAsia="Times New Roman" w:cstheme="minorHAnsi"/>
+          <w:b/>
+          <w:bCs/>
+          <w:sz w:val="24"/>
+          <w:szCs w:val="24"/>
+          <w:lang w:eastAsia="pt-PT"/>
+        </w:rPr>
+        <w:t>3.</w:t>
+      </w:r>
+      <w:r>
+        <w:rPr>
+          <w:rFonts w:eastAsia="Times New Roman" w:cstheme="minorHAnsi"/>
+          <w:b/>
+          <w:bCs/>
+          <w:sz w:val="24"/>
+          <w:szCs w:val="24"/>
+          <w:lang w:eastAsia="pt-PT"/>
+        </w:rPr>
+        <w:t>8</w:t>
+      </w:r>
+      <w:r>
+        <w:rPr>
+          <w:rFonts w:eastAsia="Times New Roman" w:cstheme="minorHAnsi"/>
+          <w:b/>
+          <w:bCs/>
+          <w:sz w:val="24"/>
+          <w:szCs w:val="24"/>
+          <w:lang w:eastAsia="pt-PT"/>
+        </w:rPr>
+        <w:t>. Quais as suas expectativas ao interagir com um produto em 3D?</w:t>
+      </w:r>
+      <w:r>
+        <w:rPr>
+          <w:rFonts w:eastAsia="Times New Roman" w:cstheme="minorHAnsi"/>
+          <w:sz w:val="24"/>
+          <w:szCs w:val="24"/>
+          <w:lang w:eastAsia="pt-PT"/>
+        </w:rPr>
+        <w:br/>
+        <w:t>( ) Simular o produto em diferentes condições de uso (ex.: mudar de cor ou material)</w:t>
+      </w:r>
+      <w:r>
+        <w:rPr>
+          <w:rFonts w:eastAsia="Times New Roman" w:cstheme="minorHAnsi"/>
+          <w:sz w:val="24"/>
+          <w:szCs w:val="24"/>
+          <w:lang w:eastAsia="pt-PT"/>
+        </w:rPr>
+        <w:br/>
+        <w:t>( ) Visualizar o produto sob diferentes ângulos</w:t>
+      </w:r>
+      <w:r>
+        <w:rPr>
+          <w:rFonts w:eastAsia="Times New Roman" w:cstheme="minorHAnsi"/>
+          <w:sz w:val="24"/>
+          <w:szCs w:val="24"/>
+          <w:lang w:eastAsia="pt-PT"/>
+        </w:rPr>
+        <w:br/>
+        <w:t>( ) Testar o produto em um cenário real (ex.: móvel na sala)</w:t>
+      </w:r>
+      <w:r>
+        <w:rPr>
+          <w:rFonts w:eastAsia="Times New Roman" w:cstheme="minorHAnsi"/>
+          <w:sz w:val="24"/>
+          <w:szCs w:val="24"/>
+          <w:lang w:eastAsia="pt-PT"/>
+        </w:rPr>
+        <w:br/>
+        <w:t>( ) Outro: _______</w:t>
+      </w:r>
+    </w:p>
+    <w:p>
+      <w:pPr>
+        <w:rPr>
+          <w:rFonts w:cstheme="minorHAnsi"/>
+        </w:rPr>
+      </w:pPr>
+      <w:r>
+        <w:rPr>
+          <w:rFonts w:eastAsia="Times New Roman" w:cstheme="minorHAnsi"/>
+          <w:b/>
+          <w:bCs/>
+          <w:sz w:val="24"/>
+          <w:szCs w:val="24"/>
+          <w:lang w:eastAsia="pt-PT"/>
+        </w:rPr>
+        <w:t>3.</w:t>
+      </w:r>
+      <w:r>
+        <w:rPr>
+          <w:rFonts w:eastAsia="Times New Roman" w:cstheme="minorHAnsi"/>
+          <w:b/>
+          <w:bCs/>
+          <w:sz w:val="24"/>
+          <w:szCs w:val="24"/>
+          <w:lang w:eastAsia="pt-PT"/>
+        </w:rPr>
+        <w:t>9</w:t>
+      </w:r>
+      <w:r>
+        <w:rPr>
+          <w:rFonts w:eastAsia="Times New Roman" w:cstheme="minorHAnsi"/>
+          <w:b/>
+          <w:bCs/>
+          <w:sz w:val="24"/>
+          <w:szCs w:val="24"/>
+          <w:lang w:eastAsia="pt-PT"/>
+        </w:rPr>
+        <w:t>. Qual a sua opinião sobre a utilização de animações 3D (como mover ou rodar o produto) em comparação com imagens estáticas?</w:t>
+      </w:r>
+      <w:r>
+        <w:rPr>
+          <w:rFonts w:cstheme="minorHAnsi"/>
+        </w:rPr>
+        <w:br/>
+        <w:t>( ) Prefiro animações 3D, pois ajuda a visualizar melhor o produto</w:t>
+      </w:r>
+      <w:r>
+        <w:rPr>
+          <w:rFonts w:cstheme="minorHAnsi"/>
+        </w:rPr>
+        <w:br/>
+        <w:t>( ) Prefiro imagens estáticas, pois são mais rápidas de carregar e visualizar</w:t>
+      </w:r>
+      <w:r>
+        <w:rPr>
+          <w:rFonts w:cstheme="minorHAnsi"/>
+        </w:rPr>
+        <w:br/>
+        <w:t>( ) Não tenho preferência</w:t>
+      </w:r>
+    </w:p>
+    <w:p>
+      <w:pPr>
+        <w:spacing w:before="100" w:beforeAutospacing="1" w:after="100" w:afterAutospacing="1" w:line="360" w:lineRule="auto"/>
+        <w:rPr>
+          <w:rFonts w:eastAsia="Times New Roman" w:cstheme="minorHAnsi"/>
+          <w:sz w:val="24"/>
+          <w:szCs w:val="24"/>
+          <w:lang w:eastAsia="pt-PT"/>
+        </w:rPr>
+      </w:pPr>
+      <w:r>
+        <w:rPr>
+          <w:rFonts w:eastAsia="Times New Roman" w:cstheme="minorHAnsi"/>
+          <w:b/>
+          <w:bCs/>
+          <w:sz w:val="24"/>
+          <w:szCs w:val="24"/>
+          <w:lang w:eastAsia="pt-PT"/>
+        </w:rPr>
+        <w:t>3.</w:t>
+      </w:r>
+      <w:r>
+        <w:rPr>
+          <w:rFonts w:eastAsia="Times New Roman" w:cstheme="minorHAnsi"/>
+          <w:b/>
+          <w:bCs/>
+          <w:sz w:val="24"/>
+          <w:szCs w:val="24"/>
+          <w:lang w:eastAsia="pt-PT"/>
+        </w:rPr>
+        <w:t>10</w:t>
+      </w:r>
+      <w:r>
+        <w:rPr>
+          <w:rFonts w:eastAsia="Times New Roman" w:cstheme="minorHAnsi"/>
+          <w:b/>
+          <w:bCs/>
+          <w:sz w:val="24"/>
+          <w:szCs w:val="24"/>
+          <w:lang w:eastAsia="pt-PT"/>
+        </w:rPr>
+        <w:t>. Quanto tempo você costuma gastar navegando em lojas online antes de finalizar uma compra?</w:t>
+      </w:r>
+      <w:r>
+        <w:rPr>
+          <w:rFonts w:eastAsia="Times New Roman" w:cstheme="minorHAnsi"/>
+          <w:sz w:val="24"/>
+          <w:szCs w:val="24"/>
+          <w:lang w:eastAsia="pt-PT"/>
+        </w:rPr>
+        <w:br/>
+        <w:t>( ) Menos de 10 minutos</w:t>
+      </w:r>
+      <w:r>
+        <w:rPr>
+          <w:rFonts w:eastAsia="Times New Roman" w:cstheme="minorHAnsi"/>
+          <w:sz w:val="24"/>
+          <w:szCs w:val="24"/>
+          <w:lang w:eastAsia="pt-PT"/>
+        </w:rPr>
+        <w:br/>
+        <w:t>( ) 10-30 minutos</w:t>
+      </w:r>
+      <w:r>
+        <w:rPr>
+          <w:rFonts w:eastAsia="Times New Roman" w:cstheme="minorHAnsi"/>
+          <w:sz w:val="24"/>
+          <w:szCs w:val="24"/>
+          <w:lang w:eastAsia="pt-PT"/>
+        </w:rPr>
+        <w:br/>
+        <w:t>( ) Mais de 30 minutos</w:t>
+      </w:r>
+    </w:p>
+    <w:p>
+      <w:pPr>
+        <w:spacing w:before="100" w:beforeAutospacing="1" w:after="100" w:afterAutospacing="1" w:line="360" w:lineRule="auto"/>
+        <w:rPr>
+          <w:rFonts w:eastAsia="Times New Roman" w:cstheme="minorHAnsi"/>
+          <w:sz w:val="24"/>
+          <w:szCs w:val="24"/>
+          <w:lang w:eastAsia="pt-PT"/>
+        </w:rPr>
+      </w:pPr>
+      <w:r>
+        <w:rPr>
+          <w:rFonts w:eastAsia="Times New Roman" w:cstheme="minorHAnsi"/>
+          <w:b/>
+          <w:bCs/>
+          <w:sz w:val="24"/>
+          <w:szCs w:val="24"/>
+          <w:lang w:eastAsia="pt-PT"/>
+        </w:rPr>
+        <w:t>3.</w:t>
+      </w:r>
+      <w:r>
+        <w:rPr>
+          <w:rFonts w:eastAsia="Times New Roman" w:cstheme="minorHAnsi"/>
+          <w:b/>
+          <w:bCs/>
+          <w:sz w:val="24"/>
+          <w:szCs w:val="24"/>
+          <w:lang w:eastAsia="pt-PT"/>
+        </w:rPr>
+        <w:t>11</w:t>
+      </w:r>
+      <w:r>
+        <w:rPr>
+          <w:rFonts w:eastAsia="Times New Roman" w:cstheme="minorHAnsi"/>
+          <w:b/>
+          <w:bCs/>
+          <w:sz w:val="24"/>
+          <w:szCs w:val="24"/>
+          <w:lang w:eastAsia="pt-PT"/>
+        </w:rPr>
+        <w:t>. Em situações de pressa, que funcionalidades considera indispensáveis?</w:t>
+      </w:r>
+      <w:r>
+        <w:rPr>
+          <w:rFonts w:eastAsia="Times New Roman" w:cstheme="minorHAnsi"/>
+          <w:sz w:val="24"/>
+          <w:szCs w:val="24"/>
+          <w:lang w:eastAsia="pt-PT"/>
+        </w:rPr>
+        <w:br/>
+        <w:t>[ ] Filtros eficientes para busca rápida</w:t>
+      </w:r>
+      <w:r>
+        <w:rPr>
+          <w:rFonts w:eastAsia="Times New Roman" w:cstheme="minorHAnsi"/>
+          <w:sz w:val="24"/>
+          <w:szCs w:val="24"/>
+          <w:lang w:eastAsia="pt-PT"/>
+        </w:rPr>
+        <w:br/>
+        <w:t>[ ] Relevância imediata de resultados de busca</w:t>
+      </w:r>
+      <w:r>
+        <w:rPr>
+          <w:rFonts w:eastAsia="Times New Roman" w:cstheme="minorHAnsi"/>
+          <w:sz w:val="24"/>
+          <w:szCs w:val="24"/>
+          <w:lang w:eastAsia="pt-PT"/>
+        </w:rPr>
+        <w:br/>
+      </w:r>
+      <w:r>
+        <w:rPr>
+          <w:rFonts w:eastAsia="Times New Roman" w:cstheme="minorHAnsi"/>
+          <w:sz w:val="24"/>
+          <w:szCs w:val="24"/>
+          <w:lang w:eastAsia="pt-PT"/>
+        </w:rPr>
         <w:lastRenderedPageBreak/>
-        <w:t>3.</w:t>
-      </w:r>
-      <w:r>
-        <w:rPr>
-          <w:rFonts w:eastAsia="Times New Roman" w:cstheme="minorHAnsi"/>
-          <w:b/>
-          <w:bCs/>
-          <w:sz w:val="24"/>
-          <w:szCs w:val="24"/>
-          <w:lang w:eastAsia="pt-PT"/>
-        </w:rPr>
-        <w:t>5</w:t>
-      </w:r>
-      <w:r>
-        <w:rPr>
-          <w:rFonts w:eastAsia="Times New Roman" w:cstheme="minorHAnsi"/>
-          <w:b/>
-          <w:bCs/>
-          <w:sz w:val="24"/>
-          <w:szCs w:val="24"/>
-          <w:lang w:eastAsia="pt-PT"/>
-        </w:rPr>
-        <w:t>. Quais seriam os benefício</w:t>
-      </w:r>
-      <w:r>
-        <w:rPr>
-          <w:rFonts w:eastAsia="Times New Roman" w:cstheme="minorHAnsi"/>
-          <w:b/>
-          <w:bCs/>
-          <w:sz w:val="24"/>
-          <w:szCs w:val="24"/>
-          <w:lang w:eastAsia="pt-PT"/>
-        </w:rPr>
-        <w:t>s que sentiria</w:t>
-      </w:r>
-      <w:r>
-        <w:rPr>
-          <w:rFonts w:eastAsia="Times New Roman" w:cstheme="minorHAnsi"/>
-          <w:b/>
-          <w:bCs/>
-          <w:sz w:val="24"/>
-          <w:szCs w:val="24"/>
-          <w:lang w:eastAsia="pt-PT"/>
-        </w:rPr>
-        <w:t>, caso fosse possível interagir com o produto em 3D?</w:t>
-      </w:r>
-      <w:r>
-        <w:rPr>
-          <w:rFonts w:eastAsia="Times New Roman" w:cstheme="minorHAnsi"/>
-          <w:sz w:val="24"/>
-          <w:szCs w:val="24"/>
-          <w:lang w:eastAsia="pt-PT"/>
-        </w:rPr>
-        <w:br/>
-        <w:t>( ) Melhor visualização de detalhes do produto</w:t>
-      </w:r>
-      <w:r>
-        <w:rPr>
-          <w:rFonts w:eastAsia="Times New Roman" w:cstheme="minorHAnsi"/>
-          <w:sz w:val="24"/>
-          <w:szCs w:val="24"/>
-          <w:lang w:eastAsia="pt-PT"/>
-        </w:rPr>
-        <w:br/>
-        <w:t>( ) Maior confiança na compra</w:t>
-      </w:r>
-      <w:r>
-        <w:rPr>
-          <w:rFonts w:eastAsia="Times New Roman" w:cstheme="minorHAnsi"/>
-          <w:sz w:val="24"/>
-          <w:szCs w:val="24"/>
-          <w:lang w:eastAsia="pt-PT"/>
-        </w:rPr>
-        <w:br/>
-        <w:t>( ) Sentir que posso experimentar o produto virtualmente</w:t>
-      </w:r>
-    </w:p>
-    <w:p>
-      <w:pPr>
-        <w:spacing w:before="100" w:beforeAutospacing="1" w:after="100" w:afterAutospacing="1" w:line="240" w:lineRule="auto"/>
-        <w:rPr>
-          <w:rFonts w:eastAsia="Times New Roman" w:cstheme="minorHAnsi"/>
-          <w:sz w:val="24"/>
-          <w:szCs w:val="24"/>
-          <w:lang w:eastAsia="pt-PT"/>
-        </w:rPr>
-      </w:pPr>
-      <w:proofErr w:type="gramStart"/>
-      <w:r>
-        <w:rPr>
-          <w:rFonts w:eastAsia="Times New Roman" w:cstheme="minorHAnsi"/>
-          <w:sz w:val="24"/>
-          <w:szCs w:val="24"/>
-          <w:lang w:eastAsia="pt-PT"/>
-        </w:rPr>
-        <w:t>( )</w:t>
-      </w:r>
-      <w:proofErr w:type="gramEnd"/>
-      <w:r>
-        <w:rPr>
-          <w:rFonts w:eastAsia="Times New Roman" w:cstheme="minorHAnsi"/>
-          <w:sz w:val="24"/>
-          <w:szCs w:val="24"/>
-          <w:lang w:eastAsia="pt-PT"/>
-        </w:rPr>
-        <w:t xml:space="preserve"> Nenhum</w:t>
-      </w:r>
-      <w:r>
-        <w:rPr>
-          <w:rFonts w:eastAsia="Times New Roman" w:cstheme="minorHAnsi"/>
-          <w:sz w:val="24"/>
-          <w:szCs w:val="24"/>
-          <w:lang w:eastAsia="pt-PT"/>
-        </w:rPr>
-        <w:br/>
-        <w:t>( ) Outro: _______</w:t>
-      </w:r>
-    </w:p>
-    <w:p>
-      <w:pPr>
-        <w:spacing w:before="100" w:beforeAutospacing="1" w:after="100" w:afterAutospacing="1" w:line="240" w:lineRule="auto"/>
-        <w:rPr>
-          <w:rFonts w:eastAsia="Times New Roman" w:cstheme="minorHAnsi"/>
-          <w:sz w:val="24"/>
-          <w:szCs w:val="24"/>
-          <w:lang w:eastAsia="pt-PT"/>
-        </w:rPr>
-      </w:pPr>
-      <w:r>
-        <w:rPr>
-          <w:rFonts w:eastAsia="Times New Roman" w:cstheme="minorHAnsi"/>
-          <w:b/>
-          <w:bCs/>
-          <w:sz w:val="24"/>
-          <w:szCs w:val="24"/>
-          <w:lang w:eastAsia="pt-PT"/>
-        </w:rPr>
-        <w:t>3.</w:t>
-      </w:r>
-      <w:r>
-        <w:rPr>
-          <w:rFonts w:eastAsia="Times New Roman" w:cstheme="minorHAnsi"/>
-          <w:b/>
-          <w:bCs/>
-          <w:sz w:val="24"/>
-          <w:szCs w:val="24"/>
-          <w:lang w:eastAsia="pt-PT"/>
-        </w:rPr>
-        <w:t>6</w:t>
-      </w:r>
-      <w:r>
-        <w:rPr>
-          <w:rFonts w:eastAsia="Times New Roman" w:cstheme="minorHAnsi"/>
-          <w:b/>
-          <w:bCs/>
-          <w:sz w:val="24"/>
-          <w:szCs w:val="24"/>
-          <w:lang w:eastAsia="pt-PT"/>
-        </w:rPr>
-        <w:t xml:space="preserve">. Com que frequência utilizaria a funcionalidade 3D </w:t>
-      </w:r>
-      <w:r>
-        <w:rPr>
-          <w:rFonts w:eastAsia="Times New Roman" w:cstheme="minorHAnsi"/>
-          <w:b/>
-          <w:bCs/>
-          <w:sz w:val="24"/>
-          <w:szCs w:val="24"/>
-          <w:lang w:eastAsia="pt-PT"/>
-        </w:rPr>
-        <w:t>em</w:t>
-      </w:r>
-      <w:r>
-        <w:rPr>
-          <w:rFonts w:eastAsia="Times New Roman" w:cstheme="minorHAnsi"/>
-          <w:b/>
-          <w:bCs/>
-          <w:sz w:val="24"/>
-          <w:szCs w:val="24"/>
-          <w:lang w:eastAsia="pt-PT"/>
-        </w:rPr>
-        <w:t xml:space="preserve"> loja</w:t>
-      </w:r>
-      <w:r>
-        <w:rPr>
-          <w:rFonts w:eastAsia="Times New Roman" w:cstheme="minorHAnsi"/>
-          <w:b/>
-          <w:bCs/>
-          <w:sz w:val="24"/>
-          <w:szCs w:val="24"/>
-          <w:lang w:eastAsia="pt-PT"/>
-        </w:rPr>
-        <w:t>s</w:t>
-      </w:r>
-      <w:r>
-        <w:rPr>
-          <w:rFonts w:eastAsia="Times New Roman" w:cstheme="minorHAnsi"/>
-          <w:b/>
-          <w:bCs/>
-          <w:sz w:val="24"/>
-          <w:szCs w:val="24"/>
-          <w:lang w:eastAsia="pt-PT"/>
-        </w:rPr>
-        <w:t xml:space="preserve"> online?</w:t>
-      </w:r>
-      <w:r>
-        <w:rPr>
-          <w:rFonts w:eastAsia="Times New Roman" w:cstheme="minorHAnsi"/>
-          <w:sz w:val="24"/>
-          <w:szCs w:val="24"/>
-          <w:lang w:eastAsia="pt-PT"/>
-        </w:rPr>
-        <w:br/>
-        <w:t>( ) Sempre</w:t>
-      </w:r>
-      <w:r>
-        <w:rPr>
-          <w:rFonts w:eastAsia="Times New Roman" w:cstheme="minorHAnsi"/>
-          <w:sz w:val="24"/>
-          <w:szCs w:val="24"/>
-          <w:lang w:eastAsia="pt-PT"/>
-        </w:rPr>
-        <w:t>, para todos os produtos</w:t>
-      </w:r>
-      <w:r>
-        <w:rPr>
-          <w:rFonts w:eastAsia="Times New Roman" w:cstheme="minorHAnsi"/>
-          <w:sz w:val="24"/>
-          <w:szCs w:val="24"/>
-          <w:lang w:eastAsia="pt-PT"/>
-        </w:rPr>
-        <w:br/>
-        <w:t xml:space="preserve">( ) </w:t>
-      </w:r>
-      <w:r>
-        <w:rPr>
-          <w:rFonts w:eastAsia="Times New Roman" w:cstheme="minorHAnsi"/>
-          <w:sz w:val="24"/>
-          <w:szCs w:val="24"/>
-          <w:lang w:eastAsia="pt-PT"/>
-        </w:rPr>
-        <w:t>Apenas</w:t>
-      </w:r>
-      <w:r>
-        <w:rPr>
-          <w:rFonts w:eastAsia="Times New Roman" w:cstheme="minorHAnsi"/>
-          <w:sz w:val="24"/>
-          <w:szCs w:val="24"/>
-          <w:lang w:eastAsia="pt-PT"/>
-        </w:rPr>
-        <w:t xml:space="preserve"> para alguns produtos</w:t>
-      </w:r>
-      <w:r>
-        <w:rPr>
-          <w:rFonts w:eastAsia="Times New Roman" w:cstheme="minorHAnsi"/>
-          <w:sz w:val="24"/>
-          <w:szCs w:val="24"/>
-          <w:lang w:eastAsia="pt-PT"/>
-        </w:rPr>
-        <w:t xml:space="preserve"> específicos</w:t>
-      </w:r>
-      <w:r>
-        <w:rPr>
-          <w:rFonts w:eastAsia="Times New Roman" w:cstheme="minorHAnsi"/>
-          <w:sz w:val="24"/>
-          <w:szCs w:val="24"/>
-          <w:lang w:eastAsia="pt-PT"/>
-        </w:rPr>
-        <w:br/>
-        <w:t>( ) Raramente</w:t>
-      </w:r>
-    </w:p>
-    <w:p>
-      <w:pPr>
-        <w:spacing w:before="100" w:beforeAutospacing="1" w:after="100" w:afterAutospacing="1" w:line="240" w:lineRule="auto"/>
-        <w:rPr>
-          <w:rFonts w:eastAsia="Times New Roman" w:cstheme="minorHAnsi"/>
-          <w:sz w:val="24"/>
-          <w:szCs w:val="24"/>
-          <w:lang w:eastAsia="pt-PT"/>
-        </w:rPr>
-      </w:pPr>
-      <w:r>
-        <w:rPr>
-          <w:rFonts w:eastAsia="Times New Roman" w:cstheme="minorHAnsi"/>
-          <w:b/>
-          <w:bCs/>
-          <w:sz w:val="24"/>
-          <w:szCs w:val="24"/>
-          <w:lang w:eastAsia="pt-PT"/>
-        </w:rPr>
-        <w:t>3.</w:t>
-      </w:r>
-      <w:r>
-        <w:rPr>
-          <w:rFonts w:eastAsia="Times New Roman" w:cstheme="minorHAnsi"/>
-          <w:b/>
-          <w:bCs/>
-          <w:sz w:val="24"/>
-          <w:szCs w:val="24"/>
-          <w:lang w:eastAsia="pt-PT"/>
-        </w:rPr>
-        <w:t>7</w:t>
-      </w:r>
-      <w:r>
-        <w:rPr>
-          <w:rFonts w:eastAsia="Times New Roman" w:cstheme="minorHAnsi"/>
-          <w:b/>
-          <w:bCs/>
-          <w:sz w:val="24"/>
-          <w:szCs w:val="24"/>
-          <w:lang w:eastAsia="pt-PT"/>
-        </w:rPr>
-        <w:t>. Em que situações usaria a funcionalidade 3D?</w:t>
-      </w:r>
-      <w:r>
-        <w:rPr>
-          <w:rFonts w:eastAsia="Times New Roman" w:cstheme="minorHAnsi"/>
-          <w:sz w:val="24"/>
-          <w:szCs w:val="24"/>
-          <w:lang w:eastAsia="pt-PT"/>
-        </w:rPr>
-        <w:br/>
-        <w:t>[ ] Para explorar detalhes antes de comprar</w:t>
-      </w:r>
-      <w:r>
-        <w:rPr>
-          <w:rFonts w:eastAsia="Times New Roman" w:cstheme="minorHAnsi"/>
-          <w:sz w:val="24"/>
-          <w:szCs w:val="24"/>
-          <w:lang w:eastAsia="pt-PT"/>
-        </w:rPr>
-        <w:br/>
-        <w:t>[ ] Apenas por curiosidade</w:t>
-      </w:r>
-      <w:r>
-        <w:rPr>
-          <w:rFonts w:eastAsia="Times New Roman" w:cstheme="minorHAnsi"/>
-          <w:sz w:val="24"/>
-          <w:szCs w:val="24"/>
-          <w:lang w:eastAsia="pt-PT"/>
-        </w:rPr>
-        <w:br/>
-        <w:t>[ ] Sempre que quiser ter uma visão mais detalhada do produto</w:t>
-      </w:r>
-    </w:p>
-    <w:p>
-      <w:pPr>
-        <w:spacing w:before="100" w:beforeAutospacing="1" w:after="100" w:afterAutospacing="1" w:line="240" w:lineRule="auto"/>
-        <w:rPr>
-          <w:rFonts w:eastAsia="Times New Roman" w:cstheme="minorHAnsi"/>
-          <w:sz w:val="24"/>
-          <w:szCs w:val="24"/>
-          <w:lang w:eastAsia="pt-PT"/>
-        </w:rPr>
-      </w:pPr>
-      <w:r>
-        <w:rPr>
-          <w:rFonts w:eastAsia="Times New Roman" w:cstheme="minorHAnsi"/>
-          <w:b/>
-          <w:bCs/>
-          <w:sz w:val="24"/>
-          <w:szCs w:val="24"/>
-          <w:lang w:eastAsia="pt-PT"/>
-        </w:rPr>
-        <w:t>3.</w:t>
-      </w:r>
-      <w:r>
-        <w:rPr>
-          <w:rFonts w:eastAsia="Times New Roman" w:cstheme="minorHAnsi"/>
-          <w:b/>
-          <w:bCs/>
-          <w:sz w:val="24"/>
-          <w:szCs w:val="24"/>
-          <w:lang w:eastAsia="pt-PT"/>
-        </w:rPr>
-        <w:t>8</w:t>
-      </w:r>
-      <w:r>
-        <w:rPr>
-          <w:rFonts w:eastAsia="Times New Roman" w:cstheme="minorHAnsi"/>
-          <w:b/>
-          <w:bCs/>
-          <w:sz w:val="24"/>
-          <w:szCs w:val="24"/>
-          <w:lang w:eastAsia="pt-PT"/>
-        </w:rPr>
-        <w:t>. Quais as suas expectativas ao interagir com um produto em 3D?</w:t>
-      </w:r>
-      <w:r>
-        <w:rPr>
-          <w:rFonts w:eastAsia="Times New Roman" w:cstheme="minorHAnsi"/>
-          <w:sz w:val="24"/>
-          <w:szCs w:val="24"/>
-          <w:lang w:eastAsia="pt-PT"/>
-        </w:rPr>
-        <w:br/>
-        <w:t>( ) Simular o produto em diferentes condições de uso (ex.: mudar de cor ou material)</w:t>
-      </w:r>
-      <w:r>
-        <w:rPr>
-          <w:rFonts w:eastAsia="Times New Roman" w:cstheme="minorHAnsi"/>
-          <w:sz w:val="24"/>
-          <w:szCs w:val="24"/>
-          <w:lang w:eastAsia="pt-PT"/>
-        </w:rPr>
-        <w:br/>
-        <w:t>( ) Visualizar o produto sob diferentes ângulos</w:t>
-      </w:r>
-      <w:r>
-        <w:rPr>
-          <w:rFonts w:eastAsia="Times New Roman" w:cstheme="minorHAnsi"/>
-          <w:sz w:val="24"/>
-          <w:szCs w:val="24"/>
-          <w:lang w:eastAsia="pt-PT"/>
-        </w:rPr>
-        <w:br/>
-        <w:t>( ) Testar o produto em um cenário real (ex.: móvel na sala)</w:t>
-      </w:r>
-      <w:r>
-        <w:rPr>
-          <w:rFonts w:eastAsia="Times New Roman" w:cstheme="minorHAnsi"/>
-          <w:sz w:val="24"/>
-          <w:szCs w:val="24"/>
-          <w:lang w:eastAsia="pt-PT"/>
-        </w:rPr>
-        <w:br/>
-        <w:t>( ) Outro: _______</w:t>
-      </w:r>
-    </w:p>
-    <w:p>
-      <w:pPr>
-        <w:rPr>
-          <w:rFonts w:cstheme="minorHAnsi"/>
-        </w:rPr>
-      </w:pPr>
-      <w:r>
-        <w:rPr>
-          <w:rFonts w:eastAsia="Times New Roman" w:cstheme="minorHAnsi"/>
-          <w:b/>
-          <w:bCs/>
-          <w:sz w:val="24"/>
-          <w:szCs w:val="24"/>
-          <w:lang w:eastAsia="pt-PT"/>
-        </w:rPr>
-        <w:t>3.</w:t>
-      </w:r>
-      <w:r>
-        <w:rPr>
-          <w:rFonts w:eastAsia="Times New Roman" w:cstheme="minorHAnsi"/>
-          <w:b/>
-          <w:bCs/>
-          <w:sz w:val="24"/>
-          <w:szCs w:val="24"/>
-          <w:lang w:eastAsia="pt-PT"/>
-        </w:rPr>
-        <w:t>9</w:t>
-      </w:r>
-      <w:r>
-        <w:rPr>
-          <w:rFonts w:eastAsia="Times New Roman" w:cstheme="minorHAnsi"/>
-          <w:b/>
-          <w:bCs/>
-          <w:sz w:val="24"/>
-          <w:szCs w:val="24"/>
-          <w:lang w:eastAsia="pt-PT"/>
-        </w:rPr>
-        <w:t>. Qual a sua opinião sobre a utilização de animações 3D (como mover ou rodar o produto) em comparação com imagens estáticas?</w:t>
-      </w:r>
-      <w:r>
-        <w:rPr>
-          <w:rFonts w:cstheme="minorHAnsi"/>
-        </w:rPr>
-        <w:br/>
-        <w:t>( ) Prefiro animações 3D, pois ajuda a visualizar melhor o produto</w:t>
-      </w:r>
-      <w:r>
-        <w:rPr>
-          <w:rFonts w:cstheme="minorHAnsi"/>
-        </w:rPr>
-        <w:br/>
-        <w:t>( ) Prefiro imagens estáticas, pois são mais rápidas de carregar e visualizar</w:t>
-      </w:r>
-      <w:r>
-        <w:rPr>
-          <w:rFonts w:cstheme="minorHAnsi"/>
-        </w:rPr>
-        <w:br/>
-        <w:t>( ) Não tenho preferência</w:t>
+        <w:t>[ ] Interface simples e objetiva</w:t>
+      </w:r>
+      <w:r>
+        <w:rPr>
+          <w:rFonts w:eastAsia="Times New Roman" w:cstheme="minorHAnsi"/>
+          <w:sz w:val="24"/>
+          <w:szCs w:val="24"/>
+          <w:lang w:eastAsia="pt-PT"/>
+        </w:rPr>
+        <w:br/>
+        <w:t>[ ] Outro: __________</w:t>
       </w:r>
     </w:p>
     <w:p>
@@ -3963,165 +4224,6 @@
           <w:szCs w:val="24"/>
           <w:lang w:eastAsia="pt-PT"/>
         </w:rPr>
-        <w:t>3.</w:t>
-      </w:r>
-      <w:r>
-        <w:rPr>
-          <w:rFonts w:eastAsia="Times New Roman" w:cstheme="minorHAnsi"/>
-          <w:b/>
-          <w:bCs/>
-          <w:sz w:val="24"/>
-          <w:szCs w:val="24"/>
-          <w:lang w:eastAsia="pt-PT"/>
-        </w:rPr>
-        <w:t>10</w:t>
-      </w:r>
-      <w:r>
-        <w:rPr>
-          <w:rFonts w:eastAsia="Times New Roman" w:cstheme="minorHAnsi"/>
-          <w:b/>
-          <w:bCs/>
-          <w:sz w:val="24"/>
-          <w:szCs w:val="24"/>
-          <w:lang w:eastAsia="pt-PT"/>
-        </w:rPr>
-        <w:t>. Quanto tempo você costuma gastar navegando em lojas online antes de finalizar uma compra?</w:t>
-      </w:r>
-      <w:r>
-        <w:rPr>
-          <w:rFonts w:eastAsia="Times New Roman" w:cstheme="minorHAnsi"/>
-          <w:sz w:val="24"/>
-          <w:szCs w:val="24"/>
-          <w:lang w:eastAsia="pt-PT"/>
-        </w:rPr>
-        <w:br/>
-        <w:t>( ) Menos de 10 minutos</w:t>
-      </w:r>
-      <w:r>
-        <w:rPr>
-          <w:rFonts w:eastAsia="Times New Roman" w:cstheme="minorHAnsi"/>
-          <w:sz w:val="24"/>
-          <w:szCs w:val="24"/>
-          <w:lang w:eastAsia="pt-PT"/>
-        </w:rPr>
-        <w:br/>
-        <w:t>( ) 10-30 minutos</w:t>
-      </w:r>
-      <w:r>
-        <w:rPr>
-          <w:rFonts w:eastAsia="Times New Roman" w:cstheme="minorHAnsi"/>
-          <w:sz w:val="24"/>
-          <w:szCs w:val="24"/>
-          <w:lang w:eastAsia="pt-PT"/>
-        </w:rPr>
-        <w:br/>
-        <w:t>( ) Mais de 30 minutos</w:t>
-      </w:r>
-    </w:p>
-    <w:p>
-      <w:pPr>
-        <w:spacing w:before="100" w:beforeAutospacing="1" w:after="100" w:afterAutospacing="1" w:line="360" w:lineRule="auto"/>
-        <w:rPr>
-          <w:rFonts w:eastAsia="Times New Roman" w:cstheme="minorHAnsi"/>
-          <w:sz w:val="24"/>
-          <w:szCs w:val="24"/>
-          <w:lang w:eastAsia="pt-PT"/>
-        </w:rPr>
-      </w:pPr>
-      <w:r>
-        <w:rPr>
-          <w:rFonts w:eastAsia="Times New Roman" w:cstheme="minorHAnsi"/>
-          <w:b/>
-          <w:bCs/>
-          <w:sz w:val="24"/>
-          <w:szCs w:val="24"/>
-          <w:lang w:eastAsia="pt-PT"/>
-        </w:rPr>
-        <w:t>3.</w:t>
-      </w:r>
-      <w:r>
-        <w:rPr>
-          <w:rFonts w:eastAsia="Times New Roman" w:cstheme="minorHAnsi"/>
-          <w:b/>
-          <w:bCs/>
-          <w:sz w:val="24"/>
-          <w:szCs w:val="24"/>
-          <w:lang w:eastAsia="pt-PT"/>
-        </w:rPr>
-        <w:t>11</w:t>
-      </w:r>
-      <w:r>
-        <w:rPr>
-          <w:rFonts w:eastAsia="Times New Roman" w:cstheme="minorHAnsi"/>
-          <w:b/>
-          <w:bCs/>
-          <w:sz w:val="24"/>
-          <w:szCs w:val="24"/>
-          <w:lang w:eastAsia="pt-PT"/>
-        </w:rPr>
-        <w:t>. Em situações de pressa, que funcionalidades considera indispensáveis?</w:t>
-      </w:r>
-      <w:r>
-        <w:rPr>
-          <w:rFonts w:eastAsia="Times New Roman" w:cstheme="minorHAnsi"/>
-          <w:sz w:val="24"/>
-          <w:szCs w:val="24"/>
-          <w:lang w:eastAsia="pt-PT"/>
-        </w:rPr>
-        <w:br/>
-        <w:t>[ ] Filtros eficientes para busca rápida</w:t>
-      </w:r>
-      <w:r>
-        <w:rPr>
-          <w:rFonts w:eastAsia="Times New Roman" w:cstheme="minorHAnsi"/>
-          <w:sz w:val="24"/>
-          <w:szCs w:val="24"/>
-          <w:lang w:eastAsia="pt-PT"/>
-        </w:rPr>
-        <w:br/>
-        <w:t>[ ] Relevância imediata de resultados de busca</w:t>
-      </w:r>
-      <w:r>
-        <w:rPr>
-          <w:rFonts w:eastAsia="Times New Roman" w:cstheme="minorHAnsi"/>
-          <w:sz w:val="24"/>
-          <w:szCs w:val="24"/>
-          <w:lang w:eastAsia="pt-PT"/>
-        </w:rPr>
-        <w:br/>
-        <w:t>[ ] Interface simples e objetiva</w:t>
-      </w:r>
-      <w:r>
-        <w:rPr>
-          <w:rFonts w:eastAsia="Times New Roman" w:cstheme="minorHAnsi"/>
-          <w:sz w:val="24"/>
-          <w:szCs w:val="24"/>
-          <w:lang w:eastAsia="pt-PT"/>
-        </w:rPr>
-        <w:br/>
-        <w:t>[ ] Outro: __________</w:t>
-      </w:r>
-    </w:p>
-    <w:p>
-      <w:pPr>
-        <w:spacing w:before="100" w:beforeAutospacing="1" w:after="100" w:afterAutospacing="1" w:line="360" w:lineRule="auto"/>
-        <w:rPr>
-          <w:rFonts w:eastAsia="Times New Roman" w:cstheme="minorHAnsi"/>
-          <w:sz w:val="24"/>
-          <w:szCs w:val="24"/>
-          <w:lang w:eastAsia="pt-PT"/>
-        </w:rPr>
-      </w:pPr>
-      <w:r>
-        <w:rPr>
-          <w:rFonts w:eastAsia="Times New Roman" w:cstheme="minorHAnsi"/>
-          <w:b/>
-          <w:bCs/>
-          <w:sz w:val="24"/>
-          <w:szCs w:val="24"/>
-          <w:lang w:eastAsia="pt-PT"/>
-        </w:rPr>
-        <w:lastRenderedPageBreak/>
         <w:t>3.</w:t>
       </w:r>
       <w:r>
@@ -4401,6 +4503,7 @@
           <w:lang w:eastAsia="pt-PT"/>
         </w:rPr>
       </w:pPr>
+      <w:bookmarkStart w:id="0" w:name="_Hlk187059444"/>
       <w:r>
         <w:rPr>
           <w:rFonts w:eastAsia="Times New Roman" w:cstheme="minorHAnsi"/>
@@ -4448,7 +4551,7 @@
           <w:rFonts w:cstheme="minorHAnsi"/>
         </w:rPr>
         <w:tab/>
-        <w:t>Como necessitávamos de conectar os questionários para fazer análise estatística, a professora indicou-nos para colocar informação acerca do utilizador (AUT), no questionário SUS, desta forma, assumimos que as mesmas pessoas que responderam ao AUT., também responderam ao SUS. Como tal, os dados discutidos possuem por base as perguntas de AUT do questionário SUS, mas, deduzimos que as pessoas deram as mesmas respostas.</w:t>
+        <w:t>Como necessitávamos de conectar os questionários para fazer análise estatística, a professora indicou-nos para colocar informação acerca do utilizador (AUT), no questionário SUS, desta forma, assumimos que as mesmas pessoas que responderam ao AUT, também responderam ao SUS. Como tal, os dados discutidos possuem por base as perguntas de AUT do questionário SUS, mas, deduzimos que as pessoas deram as mesmas respostas.</w:t>
       </w:r>
     </w:p>
     <w:p>
@@ -4464,7 +4567,13 @@
         <w:rPr>
           <w:rFonts w:cstheme="minorHAnsi"/>
         </w:rPr>
-        <w:t>Um total de 10 participantes responderam a um questionário sobre o uso de funcionalidades 3D. Os participantes foram 5 do género masculino, 3 do género feminino e 2 de outro género, com idades compreendidas entre menos de 18 anos e 44 anos. A maioria dos participantes situou-se nas faixas etárias de menos de 18 anos (3 votos) e 18 a 24 anos (3 votos).</w:t>
+        <w:t>Um total de 10 participantes responderam a um questionário sobre o uso de funcionalidades 3D. Os participantes foram 5 do género masculino, 3 do género feminino e 2 de outro género, com idades compreendidas entre menos de 18 anos e 44 anos. A maioria dos participantes situou-se nas faixas etárias de menos de 18 anos (3 votos)</w:t>
+      </w:r>
+      <w:r>
+        <w:rPr>
+          <w:rFonts w:cstheme="minorHAnsi"/>
+        </w:rPr>
+        <w:t>.</w:t>
       </w:r>
     </w:p>
     <w:p>
@@ -4480,7 +4589,31 @@
           <w:rFonts w:cstheme="minorHAnsi"/>
         </w:rPr>
         <w:lastRenderedPageBreak/>
-        <w:t xml:space="preserve">     Os participantes apresentaram diferentes níveis de ensino: 2 votos para o 4º ano, 2 para o 8º ano, 3 para o 9º ano, 1 para o 12º ano e 2 para o ensino superior</w:t>
+        <w:t xml:space="preserve">     Os participantes apresentaram diferentes níveis de ensino: 2 votos para o 4º ano, 2 para o 8º ano, </w:t>
+      </w:r>
+      <w:r>
+        <w:rPr>
+          <w:rFonts w:cstheme="minorHAnsi"/>
+        </w:rPr>
+        <w:t>2</w:t>
+      </w:r>
+      <w:r>
+        <w:rPr>
+          <w:rFonts w:cstheme="minorHAnsi"/>
+        </w:rPr>
+        <w:t xml:space="preserve"> para o 9º ano, </w:t>
+      </w:r>
+      <w:r>
+        <w:rPr>
+          <w:rFonts w:cstheme="minorHAnsi"/>
+        </w:rPr>
+        <w:t>2</w:t>
+      </w:r>
+      <w:r>
+        <w:rPr>
+          <w:rFonts w:cstheme="minorHAnsi"/>
+        </w:rPr>
+        <w:t xml:space="preserve"> para o 12º ano e 2 para o ensino superior</w:t>
       </w:r>
       <w:r>
         <w:rPr>
@@ -4507,7 +4640,49 @@
         <w:rPr>
           <w:rFonts w:cstheme="minorHAnsi"/>
         </w:rPr>
-        <w:t xml:space="preserve">     Relativamente aos hábitos de compra online, 8 participantes afirmaram comprar raramente, enquanto apenas 1 afirmou comprar diariamente e outro semanalmente. Sobre a inserção de informação sensível, 4 participantes evitaram inserir informações bancárias, enquanto 1 evitou palavras-passe. Apenas 1 participante indicou inserir informação sem preocupações.</w:t>
+        <w:t xml:space="preserve">     Relativamente aos hábitos de compra online, 8 participantes afirmaram comprar raramente, enquanto apenas 1 afirmou comprar diariamente e outro semanalmente. Sobre a inserção de informação sensível, </w:t>
+      </w:r>
+      <w:r>
+        <w:rPr>
+          <w:rFonts w:cstheme="minorHAnsi"/>
+        </w:rPr>
+        <w:t>4</w:t>
+      </w:r>
+      <w:r>
+        <w:rPr>
+          <w:rFonts w:cstheme="minorHAnsi"/>
+        </w:rPr>
+        <w:t xml:space="preserve"> participante</w:t>
+      </w:r>
+      <w:r>
+        <w:rPr>
+          <w:rFonts w:cstheme="minorHAnsi"/>
+        </w:rPr>
+        <w:t>s</w:t>
+      </w:r>
+      <w:r>
+        <w:rPr>
+          <w:rFonts w:cstheme="minorHAnsi"/>
+        </w:rPr>
+        <w:t xml:space="preserve"> </w:t>
+      </w:r>
+      <w:r>
+        <w:rPr>
+          <w:rFonts w:cstheme="minorHAnsi"/>
+        </w:rPr>
+        <w:t>indicaram</w:t>
+      </w:r>
+      <w:r>
+        <w:rPr>
+          <w:rFonts w:cstheme="minorHAnsi"/>
+        </w:rPr>
+        <w:t xml:space="preserve"> inserir informação sem preocupações</w:t>
+      </w:r>
+      <w:r>
+        <w:rPr>
+          <w:rFonts w:cstheme="minorHAnsi"/>
+        </w:rPr>
+        <w:t>, enquanto 3 participantes indicaram que evitam inserir informações bancárias, as restantes informações tiveram 1 voto para cada.</w:t>
       </w:r>
     </w:p>
     <w:p>
@@ -4522,7 +4697,79 @@
         <w:rPr>
           <w:rFonts w:cstheme="minorHAnsi"/>
         </w:rPr>
-        <w:t xml:space="preserve">     A funcionalidade 3D foi considerada útil por 4 participantes, enquanto 5 preferem fotografias e 1 dependeria do contexto. Entre os benefícios percebidos, a melhor visualização recebeu 3 votos, enquanto maior confiança obteve 2 votos, experimentar virtualmente obteve 1 voto, e 4 participantes indicaram não identificar nenhum benefício. Por fim, 4 participantes esperam que a funcionalidade 3D seja usada em todos os produtos, enquanto 3 a usariam para alguns produtos e outros 3 raramente.</w:t>
+        <w:t xml:space="preserve">     A funcionalidade 3D foi considerada útil por 4 participantes, enquanto 5 preferem fotografias e 1 dependeria do contexto. Entre os benefícios percebidos, a melhor visualização recebeu 3 votos, enquanto maior confiança obteve 2 votos, experimentar virtualmente obteve 1 voto, e 4 participantes indicaram não identificar nenhum benefício. Por fim, </w:t>
+      </w:r>
+      <w:r>
+        <w:rPr>
+          <w:rFonts w:cstheme="minorHAnsi"/>
+        </w:rPr>
+        <w:t>2</w:t>
+      </w:r>
+      <w:r>
+        <w:rPr>
+          <w:rFonts w:cstheme="minorHAnsi"/>
+        </w:rPr>
+        <w:t xml:space="preserve"> participantes </w:t>
+      </w:r>
+      <w:r>
+        <w:rPr>
+          <w:rFonts w:cstheme="minorHAnsi"/>
+        </w:rPr>
+        <w:t>indicaram</w:t>
+      </w:r>
+      <w:r>
+        <w:rPr>
+          <w:rFonts w:cstheme="minorHAnsi"/>
+        </w:rPr>
+        <w:t xml:space="preserve"> que</w:t>
+      </w:r>
+      <w:r>
+        <w:rPr>
+          <w:rFonts w:cstheme="minorHAnsi"/>
+        </w:rPr>
+        <w:t xml:space="preserve"> usariam</w:t>
+      </w:r>
+      <w:r>
+        <w:rPr>
+          <w:rFonts w:cstheme="minorHAnsi"/>
+        </w:rPr>
+        <w:t xml:space="preserve"> a funcionalidade 3D em todos os produtos, enquanto </w:t>
+      </w:r>
+      <w:r>
+        <w:rPr>
+          <w:rFonts w:cstheme="minorHAnsi"/>
+        </w:rPr>
+        <w:t>4</w:t>
+      </w:r>
+      <w:r>
+        <w:rPr>
+          <w:rFonts w:cstheme="minorHAnsi"/>
+        </w:rPr>
+        <w:t xml:space="preserve"> a usariam </w:t>
+      </w:r>
+      <w:r>
+        <w:rPr>
+          <w:rFonts w:cstheme="minorHAnsi"/>
+        </w:rPr>
+        <w:t xml:space="preserve">apenas </w:t>
+      </w:r>
+      <w:r>
+        <w:rPr>
+          <w:rFonts w:cstheme="minorHAnsi"/>
+        </w:rPr>
+        <w:t xml:space="preserve">para alguns produtos e outros </w:t>
+      </w:r>
+      <w:r>
+        <w:rPr>
+          <w:rFonts w:cstheme="minorHAnsi"/>
+        </w:rPr>
+        <w:t>4</w:t>
+      </w:r>
+      <w:r>
+        <w:rPr>
+          <w:rFonts w:cstheme="minorHAnsi"/>
+        </w:rPr>
+        <w:t xml:space="preserve"> raramente.</w:t>
       </w:r>
     </w:p>
     <w:p>
@@ -4537,7 +4784,43 @@
         <w:rPr>
           <w:rFonts w:cstheme="minorHAnsi"/>
         </w:rPr>
-        <w:t xml:space="preserve">    No que toca às expectativas de interação, 4 participantes destacaram a importância de simular condições reais de uso, 4 mencionaram observar diferentes ângulos, e 2 valorizam testar num cenário real.</w:t>
+        <w:t xml:space="preserve">    No que toca às expectativas de interação, </w:t>
+      </w:r>
+      <w:r>
+        <w:rPr>
+          <w:rFonts w:cstheme="minorHAnsi"/>
+        </w:rPr>
+        <w:t>2</w:t>
+      </w:r>
+      <w:r>
+        <w:rPr>
+          <w:rFonts w:cstheme="minorHAnsi"/>
+        </w:rPr>
+        <w:t xml:space="preserve"> participantes destacaram a importância de simular condições reais </w:t>
+      </w:r>
+      <w:r>
+        <w:rPr>
+          <w:rFonts w:cstheme="minorHAnsi"/>
+        </w:rPr>
+        <w:t>(cores/materiais)</w:t>
+      </w:r>
+      <w:r>
+        <w:rPr>
+          <w:rFonts w:cstheme="minorHAnsi"/>
+        </w:rPr>
+        <w:t xml:space="preserve">, </w:t>
+      </w:r>
+      <w:r>
+        <w:rPr>
+          <w:rFonts w:cstheme="minorHAnsi"/>
+        </w:rPr>
+        <w:t>6</w:t>
+      </w:r>
+      <w:r>
+        <w:rPr>
+          <w:rFonts w:cstheme="minorHAnsi"/>
+        </w:rPr>
+        <w:t xml:space="preserve"> mencionaram observar diferentes ângulos, e 2 valorizam testar num cenário real.</w:t>
       </w:r>
     </w:p>
     <w:p>
@@ -4559,11 +4842,15 @@
       <w:pPr>
         <w:rPr>
           <w:rFonts w:cstheme="minorHAnsi"/>
-        </w:rPr>
-      </w:pPr>
-      <w:r>
-        <w:rPr>
-          <w:rFonts w:cstheme="minorHAnsi"/>
+          <w:b/>
+          <w:bCs/>
+        </w:rPr>
+      </w:pPr>
+      <w:r>
+        <w:rPr>
+          <w:rFonts w:cstheme="minorHAnsi"/>
+          <w:b/>
+          <w:bCs/>
         </w:rPr>
         <w:t>Conclusão</w:t>
       </w:r>
@@ -4688,7 +4975,19 @@
         <w:rPr>
           <w:rFonts w:cstheme="minorHAnsi"/>
         </w:rPr>
-        <w:t>obtida através das perguntas ao longo dos</w:t>
+        <w:t>obtida através das</w:t>
+      </w:r>
+      <w:r>
+        <w:rPr>
+          <w:rFonts w:cstheme="minorHAnsi"/>
+        </w:rPr>
+        <w:t xml:space="preserve"> respostas das</w:t>
+      </w:r>
+      <w:r>
+        <w:rPr>
+          <w:rFonts w:cstheme="minorHAnsi"/>
+        </w:rPr>
+        <w:t xml:space="preserve"> perguntas ao longo dos</w:t>
       </w:r>
       <w:r>
         <w:rPr>
@@ -4700,8 +4999,33 @@
         <w:rPr>
           <w:rFonts w:cstheme="minorHAnsi"/>
         </w:rPr>
-        <w:t>blocos, estamos preparados para projetar uma interface intuitiva, eficiente e capaz de oferecer uma excelente experiência de compra, alinhada com as espectativas dos utilizadores e consequentemente, competitiva no mercado atual.</w:t>
-      </w:r>
+        <w:t xml:space="preserve">blocos, estamos preparados para projetar </w:t>
+      </w:r>
+      <w:r>
+        <w:rPr>
+          <w:rFonts w:cstheme="minorHAnsi"/>
+        </w:rPr>
+        <w:t xml:space="preserve">o que será necessário implementar para construir </w:t>
+      </w:r>
+      <w:r>
+        <w:rPr>
+          <w:rFonts w:cstheme="minorHAnsi"/>
+        </w:rPr>
+        <w:t>uma interface intuitiva, eficiente e capaz de oferecer uma excelente experiência de compra, alinhada com as espectativas dos utilizadores e consequentemente, competitiva no mercado atual.</w:t>
+      </w:r>
+      <w:r>
+        <w:rPr>
+          <w:rFonts w:cstheme="minorHAnsi"/>
+        </w:rPr>
+        <w:t xml:space="preserve"> Para tal,</w:t>
+      </w:r>
+      <w:r>
+        <w:rPr>
+          <w:rFonts w:cstheme="minorHAnsi"/>
+        </w:rPr>
+        <w:t xml:space="preserve"> iremos em seguida, elaborar a lista de requisitos funcionais, com este mesmo objetivo, ou seja, com base nas respostas do público alvo, elaborar os requisitos que a futura interface necessitará de ter.</w:t>
+      </w:r>
+      <w:bookmarkEnd w:id="0"/>
     </w:p>
     <w:sectPr>
       <w:pgSz w:w="11906" w:h="16838"/>
@@ -5373,6 +5697,7 @@
   <w:style w:type="character" w:default="1" w:styleId="Tipodeletrapredefinidodopargrafo">
     <w:name w:val="Default Paragraph Font"/>
     <w:uiPriority w:val="1"/>
+    <w:semiHidden/>
     <w:unhideWhenUsed/>
   </w:style>
   <w:style w:type="table" w:default="1" w:styleId="Tabelanormal">
@@ -5436,6 +5761,29 @@
       <w:sz w:val="24"/>
       <w:szCs w:val="24"/>
       <w:lang w:eastAsia="pt-PT"/>
+    </w:rPr>
+  </w:style>
+  <w:style w:type="character" w:styleId="Hiperligao">
+    <w:name w:val="Hyperlink"/>
+    <w:basedOn w:val="Tipodeletrapredefinidodopargrafo"/>
+    <w:uiPriority w:val="99"/>
+    <w:unhideWhenUsed/>
+    <w:rsid w:val="00F91628"/>
+    <w:rPr>
+      <w:color w:val="0000FF"/>
+      <w:u w:val="single"/>
+    </w:rPr>
+  </w:style>
+  <w:style w:type="character" w:styleId="MenoNoResolvida">
+    <w:name w:val="Unresolved Mention"/>
+    <w:basedOn w:val="Tipodeletrapredefinidodopargrafo"/>
+    <w:uiPriority w:val="99"/>
+    <w:semiHidden/>
+    <w:unhideWhenUsed/>
+    <w:rsid w:val="00F91628"/>
+    <w:rPr>
+      <w:color w:val="605E5C"/>
+      <w:shd w:val="clear" w:color="auto" w:fill="E1DFDD"/>
     </w:rPr>
   </w:style>
 </w:styles>
